--- a/TEMP/input/p080r_JKR_+MHS_+_G4/tl_p080r.docx
+++ b/TEMP/input/p080r_JKR_+MHS_+_G4/tl_p080r.docx
@@ -1684,36 +1684,14 @@
     <w:rPrDefault>
       <w:rPr>
         <w:rFonts w:ascii="Arial" w:cs="Arial" w:eastAsia="Arial" w:hAnsi="Arial"/>
-        <w:b w:val="0"/>
-        <w:i w:val="0"/>
-        <w:smallCaps w:val="0"/>
-        <w:strike w:val="0"/>
-        <w:color w:val="000000"/>
         <w:sz w:val="22"/>
         <w:szCs w:val="22"/>
-        <w:u w:val="none"/>
-        <w:shd w:fill="auto" w:val="clear"/>
-        <w:vertAlign w:val="baseline"/>
         <w:lang w:val="en"/>
       </w:rPr>
     </w:rPrDefault>
     <w:pPrDefault>
       <w:pPr>
-        <w:keepNext w:val="0"/>
-        <w:keepLines w:val="0"/>
-        <w:widowControl w:val="1"/>
-        <w:pBdr>
-          <w:top w:space="0" w:sz="0" w:val="nil"/>
-          <w:left w:space="0" w:sz="0" w:val="nil"/>
-          <w:bottom w:space="0" w:sz="0" w:val="nil"/>
-          <w:right w:space="0" w:sz="0" w:val="nil"/>
-          <w:between w:space="0" w:sz="0" w:val="nil"/>
-        </w:pBdr>
-        <w:shd w:fill="auto" w:val="clear"/>
-        <w:spacing w:after="0" w:before="0" w:line="276" w:lineRule="auto"/>
-        <w:ind w:left="0" w:right="0" w:firstLine="0"/>
-        <w:contextualSpacing w:val="0"/>
-        <w:jc w:val="left"/>
+        <w:spacing w:line="276" w:lineRule="auto"/>
       </w:pPr>
     </w:pPrDefault>
   </w:docDefaults>

--- a/TEMP/input/p080r_JKR_+MHS_+_G4/tl_p080r.docx
+++ b/TEMP/input/p080r_JKR_+MHS_+_G4/tl_p080r.docx
@@ -1106,7 +1106,20 @@
           <w:color w:val="000000"/>
           <w:rtl w:val="0"/>
         </w:rPr>
-        <w:t xml:space="preserve">If you wish to raise </w:t>
+        <w:t xml:space="preserve">If you wish to </w:t>
+      </w:r>
+      <w:r>
+        <w:rPr>
+          <w:rtl w:val="0"/>
+        </w:rPr>
+        <w:t xml:space="preserve">make</w:t>
+      </w:r>
+      <w:r>
+        <w:rPr>
+          <w:color w:val="000000"/>
+          <w:rtl w:val="0"/>
+        </w:rPr>
+        <w:t xml:space="preserve"> </w:t>
       </w:r>
       <w:r>
         <w:rPr>
@@ -1133,45 +1146,440 @@
           <w:szCs w:val="18"/>
           <w:rtl w:val="0"/>
         </w:rPr>
-        <w:t xml:space="preserve">&lt;/m&gt;</w:t>
-      </w:r>
-      <w:r>
-        <w:rPr>
-          <w:color w:val="000000"/>
-          <w:rtl w:val="0"/>
-        </w:rPr>
-        <w:t xml:space="preserve"> higher than its source, make a pipe descend as in A. to B. to give it push </w:t>
-      </w:r>
-      <w:r>
-        <w:rPr>
-          <w:rFonts w:ascii="Courier New" w:cs="Courier New" w:eastAsia="Courier New" w:hAnsi="Courier New"/>
-          <w:color w:val="0000ff"/>
-          <w:sz w:val="18"/>
-          <w:szCs w:val="18"/>
-          <w:rtl w:val="0"/>
-        </w:rPr>
-        <w:t xml:space="preserve">&lt;del/&gt;</w:t>
-      </w:r>
-      <w:r>
-        <w:rPr>
-          <w:color w:val="000000"/>
-          <w:rtl w:val="0"/>
-        </w:rPr>
-        <w:t xml:space="preserve">, then from B. to C. make the pipe ascend, but not quite to the height of the source, here represented by the dotted line, and then make it descend again in a pipe from C. to D., and then let it rise higher than the line demarcating the height of the source, and do this successively until you reach the desired height. Remark nonetheless that the length of the descending pipe is always twice as long as the ascending pipe. This cone also fills itself and demonstrates a perpetual fountain which you can adapt into a rock, attracting the water with which it is filled by the tip here marked, by sucking and breathing in. You can also make a </w:t>
-      </w:r>
-      <w:r>
-        <w:rPr>
-          <w:color w:val="000000"/>
-          <w:rtl w:val="0"/>
-        </w:rPr>
-        <w:t xml:space="preserve">watering can</w:t>
-      </w:r>
-      <w:r>
-        <w:rPr>
-          <w:color w:val="000000"/>
-          <w:rtl w:val="0"/>
-        </w:rPr>
-        <w:t xml:space="preserve"> pipe in this way, so long as the bent pipe is just as long as the straight pipe, but does not extend as far down.</w:t>
+        <w:t xml:space="preserve">&lt;/m&gt; rise</w:t>
+      </w:r>
+      <w:r>
+        <w:rPr>
+          <w:color w:val="000000"/>
+          <w:rtl w:val="0"/>
+        </w:rPr>
+        <w:t xml:space="preserve"> higher than its source, make a pipe descend as in A </w:t>
+      </w:r>
+      <w:r>
+        <w:rPr>
+          <w:rFonts w:ascii="Courier New" w:cs="Courier New" w:eastAsia="Courier New" w:hAnsi="Courier New"/>
+          <w:color w:val="a91111"/>
+          <w:sz w:val="18"/>
+          <w:szCs w:val="18"/>
+          <w:rtl w:val="0"/>
+        </w:rPr>
+        <w:t xml:space="preserve">&lt;del&gt;</w:t>
+      </w:r>
+      <w:r>
+        <w:rPr>
+          <w:color w:val="000000"/>
+          <w:rtl w:val="0"/>
+        </w:rPr>
+        <w:t xml:space="preserve">B</w:t>
+      </w:r>
+      <w:r>
+        <w:rPr>
+          <w:rFonts w:ascii="Courier New" w:cs="Courier New" w:eastAsia="Courier New" w:hAnsi="Courier New"/>
+          <w:color w:val="a91111"/>
+          <w:sz w:val="18"/>
+          <w:szCs w:val="18"/>
+          <w:rtl w:val="0"/>
+        </w:rPr>
+        <w:t xml:space="preserve">&lt;/del&gt;</w:t>
+      </w:r>
+      <w:r>
+        <w:rPr>
+          <w:color w:val="000000"/>
+          <w:rtl w:val="0"/>
+        </w:rPr>
+        <w:t xml:space="preserve"> to B in order to give it push </w:t>
+      </w:r>
+      <w:r>
+        <w:rPr>
+          <w:rFonts w:ascii="Courier New" w:cs="Courier New" w:eastAsia="Courier New" w:hAnsi="Courier New"/>
+          <w:color w:val="a91111"/>
+          <w:sz w:val="18"/>
+          <w:szCs w:val="18"/>
+          <w:rtl w:val="0"/>
+        </w:rPr>
+        <w:t xml:space="preserve">&lt;del&gt;</w:t>
+      </w:r>
+      <w:r>
+        <w:rPr>
+          <w:rFonts w:ascii="Courier New" w:cs="Courier New" w:eastAsia="Courier New" w:hAnsi="Courier New"/>
+          <w:color w:val="0000ff"/>
+          <w:sz w:val="18"/>
+          <w:szCs w:val="18"/>
+          <w:rtl w:val="0"/>
+        </w:rPr>
+        <w:t xml:space="preserve">to the water</w:t>
+      </w:r>
+      <w:r>
+        <w:rPr>
+          <w:rFonts w:ascii="Courier New" w:cs="Courier New" w:eastAsia="Courier New" w:hAnsi="Courier New"/>
+          <w:color w:val="a91111"/>
+          <w:sz w:val="18"/>
+          <w:szCs w:val="18"/>
+          <w:rtl w:val="0"/>
+        </w:rPr>
+        <w:t xml:space="preserve">&lt;/del&gt;</w:t>
+      </w:r>
+      <w:r>
+        <w:rPr>
+          <w:color w:val="000000"/>
+          <w:rtl w:val="0"/>
+        </w:rPr>
+        <w:t xml:space="preserve">, then from B to C make the pipe ascend again, </w:t>
+      </w:r>
+      <w:r>
+        <w:rPr>
+          <w:rtl w:val="0"/>
+        </w:rPr>
+        <w:t xml:space="preserve">which should not quite attain </w:t>
+      </w:r>
+      <w:r>
+        <w:rPr>
+          <w:color w:val="000000"/>
+          <w:rtl w:val="0"/>
+        </w:rPr>
+        <w:t xml:space="preserve">the height of the source, </w:t>
+      </w:r>
+      <w:r>
+        <w:rPr>
+          <w:rtl w:val="0"/>
+        </w:rPr>
+        <w:t xml:space="preserve">which is</w:t>
+      </w:r>
+      <w:r>
+        <w:rPr>
+          <w:color w:val="000000"/>
+          <w:rtl w:val="0"/>
+        </w:rPr>
+        <w:t xml:space="preserve"> represented to you by th</w:t>
+      </w:r>
+      <w:r>
+        <w:rPr>
+          <w:rtl w:val="0"/>
+        </w:rPr>
+        <w:t xml:space="preserve">is</w:t>
+      </w:r>
+      <w:r>
+        <w:rPr>
+          <w:color w:val="000000"/>
+          <w:rtl w:val="0"/>
+        </w:rPr>
+        <w:t xml:space="preserve"> </w:t>
+      </w:r>
+      <w:r>
+        <w:rPr>
+          <w:rtl w:val="0"/>
+        </w:rPr>
+        <w:t xml:space="preserve">horizontal</w:t>
+      </w:r>
+      <w:r>
+        <w:rPr>
+          <w:color w:val="000000"/>
+          <w:rtl w:val="0"/>
+        </w:rPr>
+        <w:t xml:space="preserve"> line, then make</w:t>
+      </w:r>
+      <w:r>
+        <w:rPr>
+          <w:rtl w:val="0"/>
+        </w:rPr>
+        <w:t xml:space="preserve"> the pipe</w:t>
+      </w:r>
+      <w:r>
+        <w:rPr>
+          <w:color w:val="000000"/>
+          <w:rtl w:val="0"/>
+        </w:rPr>
+        <w:t xml:space="preserve"> descend again from C to D, then </w:t>
+      </w:r>
+      <w:r>
+        <w:rPr>
+          <w:rtl w:val="0"/>
+        </w:rPr>
+        <w:t xml:space="preserve">raise it again,</w:t>
+      </w:r>
+      <w:r>
+        <w:rPr>
+          <w:color w:val="000000"/>
+          <w:rtl w:val="0"/>
+        </w:rPr>
+        <w:t xml:space="preserve"> higher than the line </w:t>
+      </w:r>
+      <w:r>
+        <w:rPr>
+          <w:rtl w:val="0"/>
+        </w:rPr>
+        <w:t xml:space="preserve">showing</w:t>
+      </w:r>
+      <w:r>
+        <w:rPr>
+          <w:color w:val="000000"/>
+          <w:rtl w:val="0"/>
+        </w:rPr>
+        <w:t xml:space="preserve"> the height of the source</w:t>
+      </w:r>
+      <w:r>
+        <w:rPr>
+          <w:rtl w:val="0"/>
+        </w:rPr>
+        <w:t xml:space="preserve">. A</w:t>
+      </w:r>
+      <w:r>
+        <w:rPr>
+          <w:color w:val="000000"/>
+          <w:rtl w:val="0"/>
+        </w:rPr>
+        <w:t xml:space="preserve">nd do this successively until you have reached the desired height</w:t>
+      </w:r>
+      <w:r>
+        <w:rPr>
+          <w:rtl w:val="0"/>
+        </w:rPr>
+        <w:t xml:space="preserve">,</w:t>
+      </w:r>
+      <w:r>
+        <w:rPr>
+          <w:color w:val="000000"/>
+          <w:rtl w:val="0"/>
+        </w:rPr>
+        <w:t xml:space="preserve"> </w:t>
+      </w:r>
+      <w:r>
+        <w:rPr>
+          <w:rtl w:val="0"/>
+        </w:rPr>
+        <w:t xml:space="preserve">heeding</w:t>
+      </w:r>
+      <w:r>
+        <w:rPr>
+          <w:color w:val="000000"/>
+          <w:rtl w:val="0"/>
+        </w:rPr>
+        <w:t xml:space="preserve"> nonetheless that the length of the descending pipe </w:t>
+      </w:r>
+      <w:r>
+        <w:rPr>
+          <w:rtl w:val="0"/>
+        </w:rPr>
+        <w:t xml:space="preserve">should be</w:t>
+      </w:r>
+      <w:r>
+        <w:rPr>
+          <w:color w:val="000000"/>
+          <w:rtl w:val="0"/>
+        </w:rPr>
+        <w:t xml:space="preserve"> twice as long as the ascending pipe. This c</w:t>
+      </w:r>
+      <w:r>
+        <w:rPr>
+          <w:rtl w:val="0"/>
+        </w:rPr>
+        <w:t xml:space="preserve">ornet folded back on itself</w:t>
+      </w:r>
+      <w:r>
+        <w:rPr>
+          <w:color w:val="000000"/>
+          <w:rtl w:val="0"/>
+        </w:rPr>
+        <w:t xml:space="preserve"> </w:t>
+      </w:r>
+      <w:r>
+        <w:rPr>
+          <w:rtl w:val="0"/>
+        </w:rPr>
+        <w:t xml:space="preserve">also shows you a perpetual fountain which you can fit</w:t>
+      </w:r>
+      <w:r>
+        <w:rPr>
+          <w:color w:val="000000"/>
+          <w:rtl w:val="0"/>
+        </w:rPr>
+        <w:t xml:space="preserve"> into </w:t>
+      </w:r>
+      <w:r>
+        <w:rPr>
+          <w:rtl w:val="0"/>
+        </w:rPr>
+        <w:t xml:space="preserve">some</w:t>
+      </w:r>
+      <w:r>
+        <w:rPr>
+          <w:color w:val="000000"/>
+          <w:rtl w:val="0"/>
+        </w:rPr>
+        <w:t xml:space="preserve"> rock, </w:t>
+      </w:r>
+      <w:r>
+        <w:rPr>
+          <w:rtl w:val="0"/>
+        </w:rPr>
+        <w:t xml:space="preserve">pulling</w:t>
+      </w:r>
+      <w:r>
+        <w:rPr>
+          <w:color w:val="000000"/>
+          <w:rtl w:val="0"/>
+        </w:rPr>
+        <w:t xml:space="preserve"> the water with which it is filled by the tip marked </w:t>
+      </w:r>
+      <w:r>
+        <w:rPr>
+          <w:rFonts w:ascii="Courier New" w:cs="Courier New" w:eastAsia="Courier New" w:hAnsi="Courier New"/>
+          <w:color w:val="7f6000"/>
+          <w:sz w:val="18"/>
+          <w:szCs w:val="18"/>
+          <w:rtl w:val="0"/>
+        </w:rPr>
+        <w:t xml:space="preserve">&lt;sup&gt;</w:t>
+      </w:r>
+      <w:r>
+        <w:rPr>
+          <w:color w:val="000000"/>
+          <w:rtl w:val="0"/>
+        </w:rPr>
+        <w:t xml:space="preserve">E</w:t>
+      </w:r>
+      <w:r>
+        <w:rPr>
+          <w:rFonts w:ascii="Courier New" w:cs="Courier New" w:eastAsia="Courier New" w:hAnsi="Courier New"/>
+          <w:color w:val="7f6000"/>
+          <w:sz w:val="18"/>
+          <w:szCs w:val="18"/>
+          <w:rtl w:val="0"/>
+        </w:rPr>
+        <w:t xml:space="preserve">&lt;/sup&gt;</w:t>
+      </w:r>
+      <w:r>
+        <w:rPr>
+          <w:color w:val="000000"/>
+          <w:rtl w:val="0"/>
+        </w:rPr>
+        <w:t xml:space="preserve">, by sucking &amp;</w:t>
+      </w:r>
+      <w:r>
+        <w:rPr>
+          <w:rFonts w:ascii="Courier New" w:cs="Courier New" w:eastAsia="Courier New" w:hAnsi="Courier New"/>
+          <w:color w:val="a9a9a9"/>
+          <w:sz w:val="18"/>
+          <w:szCs w:val="18"/>
+          <w:rtl w:val="0"/>
+        </w:rPr>
+        <w:t xml:space="preserve">amp;</w:t>
+      </w:r>
+      <w:r>
+        <w:rPr>
+          <w:color w:val="000000"/>
+          <w:rtl w:val="0"/>
+        </w:rPr>
+        <w:t xml:space="preserve"> breathing in. You can also make a </w:t>
+      </w:r>
+      <w:r>
+        <w:rPr>
+          <w:color w:val="000000"/>
+          <w:rtl w:val="0"/>
+        </w:rPr>
+        <w:t xml:space="preserve">watering </w:t>
+      </w:r>
+      <w:r>
+        <w:rPr>
+          <w:color w:val="000000"/>
+          <w:rtl w:val="0"/>
+        </w:rPr>
+        <w:t xml:space="preserve">pipe in this </w:t>
+      </w:r>
+      <w:r>
+        <w:rPr>
+          <w:rtl w:val="0"/>
+        </w:rPr>
+        <w:t xml:space="preserve">manner</w:t>
+      </w:r>
+      <w:r>
+        <w:rPr>
+          <w:color w:val="000000"/>
+          <w:rtl w:val="0"/>
+        </w:rPr>
+        <w:t xml:space="preserve">, in order </w:t>
+      </w:r>
+      <w:r>
+        <w:rPr>
+          <w:rtl w:val="0"/>
+        </w:rPr>
+        <w:t xml:space="preserve">that</w:t>
+      </w:r>
+      <w:r>
+        <w:rPr>
+          <w:color w:val="000000"/>
+          <w:rtl w:val="0"/>
+        </w:rPr>
+        <w:t xml:space="preserve"> the </w:t>
+      </w:r>
+      <w:r>
+        <w:rPr>
+          <w:rtl w:val="0"/>
+        </w:rPr>
+        <w:t xml:space="preserve">trussed-up</w:t>
+      </w:r>
+      <w:r>
+        <w:rPr>
+          <w:color w:val="000000"/>
+          <w:rtl w:val="0"/>
+        </w:rPr>
+        <w:t xml:space="preserve"> </w:t>
+      </w:r>
+      <w:r>
+        <w:rPr>
+          <w:rtl w:val="0"/>
+        </w:rPr>
+        <w:t xml:space="preserve">length</w:t>
+      </w:r>
+      <w:r>
+        <w:rPr>
+          <w:color w:val="000000"/>
+          <w:rtl w:val="0"/>
+        </w:rPr>
+        <w:t xml:space="preserve"> is as long as </w:t>
+      </w:r>
+      <w:r>
+        <w:rPr>
+          <w:rtl w:val="0"/>
+        </w:rPr>
+        <w:t xml:space="preserve">its</w:t>
+      </w:r>
+      <w:r>
+        <w:rPr>
+          <w:color w:val="000000"/>
+          <w:rtl w:val="0"/>
+        </w:rPr>
+        <w:t xml:space="preserve"> straight pipe, &amp;</w:t>
+      </w:r>
+      <w:r>
+        <w:rPr>
+          <w:rFonts w:ascii="Courier New" w:cs="Courier New" w:eastAsia="Courier New" w:hAnsi="Courier New"/>
+          <w:color w:val="a9a9a9"/>
+          <w:sz w:val="18"/>
+          <w:szCs w:val="18"/>
+          <w:rtl w:val="0"/>
+        </w:rPr>
+        <w:t xml:space="preserve">amp;</w:t>
+      </w:r>
+      <w:r>
+        <w:rPr>
+          <w:color w:val="000000"/>
+          <w:rtl w:val="0"/>
+        </w:rPr>
+        <w:t xml:space="preserve"> nevertheless does not </w:t>
+      </w:r>
+      <w:r>
+        <w:rPr>
+          <w:rtl w:val="0"/>
+        </w:rPr>
+        <w:t xml:space="preserve">descend</w:t>
+      </w:r>
+      <w:r>
+        <w:rPr>
+          <w:color w:val="000000"/>
+          <w:rtl w:val="0"/>
+        </w:rPr>
+        <w:t xml:space="preserve"> as far down.</w:t>
       </w:r>
       <w:r>
         <w:rPr>

--- a/TEMP/input/p080r_JKR_+MHS_+_G4/tl_p080r.docx
+++ b/TEMP/input/p080r_JKR_+MHS_+_G4/tl_p080r.docx
@@ -15,7 +15,10 @@
         <w:shd w:fill="auto" w:val="clear"/>
         <w:contextualSpacing w:val="0"/>
         <w:rPr>
-          <w:color w:val="000000"/>
+          <w:rFonts w:ascii="Arial" w:cs="Arial" w:eastAsia="Arial" w:hAnsi="Arial"/>
+          <w:color w:val="000000"/>
+          <w:sz w:val="22"/>
+          <w:szCs w:val="22"/>
         </w:rPr>
       </w:pPr>
       <w:r>
@@ -30,7 +33,10 @@
       </w:r>
       <w:r>
         <w:rPr>
-          <w:color w:val="000000"/>
+          <w:rFonts w:ascii="Arial" w:cs="Arial" w:eastAsia="Arial" w:hAnsi="Arial"/>
+          <w:color w:val="000000"/>
+          <w:sz w:val="22"/>
+          <w:szCs w:val="22"/>
           <w:rtl w:val="0"/>
         </w:rPr>
         <w:t xml:space="preserve">080r</w:t>
@@ -64,7 +70,10 @@
         <w:shd w:fill="auto" w:val="clear"/>
         <w:contextualSpacing w:val="0"/>
         <w:rPr>
-          <w:color w:val="000000"/>
+          <w:rFonts w:ascii="Arial" w:cs="Arial" w:eastAsia="Arial" w:hAnsi="Arial"/>
+          <w:color w:val="000000"/>
+          <w:sz w:val="22"/>
+          <w:szCs w:val="22"/>
         </w:rPr>
       </w:pPr>
       <w:r>
@@ -79,7 +88,10 @@
       </w:r>
       <w:r>
         <w:rPr>
-          <w:color w:val="000000"/>
+          <w:rFonts w:ascii="Arial" w:cs="Arial" w:eastAsia="Arial" w:hAnsi="Arial"/>
+          <w:color w:val="000000"/>
+          <w:sz w:val="22"/>
+          <w:szCs w:val="22"/>
           <w:rtl w:val="0"/>
         </w:rPr>
         <w:t xml:space="preserve">http://gallica.bnf.fr/ark:/12148/btv1b10500001g/f165.item</w:t>
@@ -113,7 +125,10 @@
         <w:shd w:fill="auto" w:val="clear"/>
         <w:contextualSpacing w:val="0"/>
         <w:rPr>
-          <w:color w:val="000000"/>
+          <w:rFonts w:ascii="Arial" w:cs="Arial" w:eastAsia="Arial" w:hAnsi="Arial"/>
+          <w:color w:val="000000"/>
+          <w:sz w:val="22"/>
+          <w:szCs w:val="22"/>
         </w:rPr>
       </w:pPr>
       <w:r>
@@ -135,7 +150,10 @@
         <w:shd w:fill="auto" w:val="clear"/>
         <w:contextualSpacing w:val="0"/>
         <w:rPr>
-          <w:color w:val="000000"/>
+          <w:rFonts w:ascii="Arial" w:cs="Arial" w:eastAsia="Arial" w:hAnsi="Arial"/>
+          <w:color w:val="000000"/>
+          <w:sz w:val="22"/>
+          <w:szCs w:val="22"/>
         </w:rPr>
       </w:pPr>
       <w:r>
@@ -167,7 +185,10 @@
         <w:shd w:fill="auto" w:val="clear"/>
         <w:contextualSpacing w:val="0"/>
         <w:rPr>
-          <w:color w:val="000000"/>
+          <w:rFonts w:ascii="Arial" w:cs="Arial" w:eastAsia="Arial" w:hAnsi="Arial"/>
+          <w:color w:val="000000"/>
+          <w:sz w:val="22"/>
+          <w:szCs w:val="22"/>
         </w:rPr>
       </w:pPr>
       <w:r>
@@ -182,7 +203,10 @@
       </w:r>
       <w:r>
         <w:rPr>
-          <w:color w:val="000000"/>
+          <w:rFonts w:ascii="Arial" w:cs="Arial" w:eastAsia="Arial" w:hAnsi="Arial"/>
+          <w:color w:val="000000"/>
+          <w:sz w:val="22"/>
+          <w:szCs w:val="22"/>
           <w:rtl w:val="0"/>
         </w:rPr>
         <w:t xml:space="preserve">p080r_1</w:t>
@@ -216,7 +240,10 @@
         <w:shd w:fill="auto" w:val="clear"/>
         <w:contextualSpacing w:val="0"/>
         <w:rPr>
-          <w:color w:val="000000"/>
+          <w:rFonts w:ascii="Arial" w:cs="Arial" w:eastAsia="Arial" w:hAnsi="Arial"/>
+          <w:color w:val="000000"/>
+          <w:sz w:val="22"/>
+          <w:szCs w:val="22"/>
         </w:rPr>
       </w:pPr>
       <w:r>
@@ -231,7 +258,10 @@
       </w:r>
       <w:r>
         <w:rPr>
-          <w:color w:val="000000"/>
+          <w:rFonts w:ascii="Arial" w:cs="Arial" w:eastAsia="Arial" w:hAnsi="Arial"/>
+          <w:color w:val="000000"/>
+          <w:sz w:val="22"/>
+          <w:szCs w:val="22"/>
           <w:rtl w:val="0"/>
         </w:rPr>
         <w:t xml:space="preserve">Mortar</w:t>
@@ -265,7 +295,10 @@
         <w:shd w:fill="auto" w:val="clear"/>
         <w:contextualSpacing w:val="0"/>
         <w:rPr>
-          <w:color w:val="000000"/>
+          <w:rFonts w:ascii="Arial" w:cs="Arial" w:eastAsia="Arial" w:hAnsi="Arial"/>
+          <w:color w:val="000000"/>
+          <w:sz w:val="22"/>
+          <w:szCs w:val="22"/>
         </w:rPr>
       </w:pPr>
       <w:r>
@@ -280,7 +313,10 @@
       </w:r>
       <w:r>
         <w:rPr>
-          <w:color w:val="000000"/>
+          <w:rFonts w:ascii="Arial" w:cs="Arial" w:eastAsia="Arial" w:hAnsi="Arial"/>
+          <w:color w:val="000000"/>
+          <w:sz w:val="22"/>
+          <w:szCs w:val="22"/>
           <w:rtl w:val="0"/>
         </w:rPr>
         <w:t xml:space="preserve">They make them of fine material and fine copper in the  shape of reinforced barrel, and which can hold 50 pounds of powder, and having made a clean hole in the ground at the foot of a wall, they embed the said loaded mortar in this hole, with the mouth on top, which will make a large breach.</w:t>
@@ -314,7 +350,10 @@
         <w:shd w:fill="auto" w:val="clear"/>
         <w:contextualSpacing w:val="0"/>
         <w:rPr>
-          <w:color w:val="000000"/>
+          <w:rFonts w:ascii="Arial" w:cs="Arial" w:eastAsia="Arial" w:hAnsi="Arial"/>
+          <w:color w:val="000000"/>
+          <w:sz w:val="22"/>
+          <w:szCs w:val="22"/>
         </w:rPr>
       </w:pPr>
       <w:r>
@@ -348,12 +387,18 @@
         <w:shd w:fill="auto" w:val="clear"/>
         <w:contextualSpacing w:val="0"/>
         <w:rPr>
-          <w:color w:val="000000"/>
-        </w:rPr>
-      </w:pPr>
-      <w:r>
-        <w:rPr>
-          <w:color w:val="000000"/>
+          <w:rFonts w:ascii="Arial" w:cs="Arial" w:eastAsia="Arial" w:hAnsi="Arial"/>
+          <w:color w:val="000000"/>
+          <w:sz w:val="22"/>
+          <w:szCs w:val="22"/>
+        </w:rPr>
+      </w:pPr>
+      <w:r>
+        <w:rPr>
+          <w:rFonts w:ascii="Arial" w:cs="Arial" w:eastAsia="Arial" w:hAnsi="Arial"/>
+          <w:color w:val="000000"/>
+          <w:sz w:val="22"/>
+          <w:szCs w:val="22"/>
           <w:rtl w:val="0"/>
         </w:rPr>
         <w:t xml:space="preserve">  </w:t>
@@ -377,7 +422,10 @@
         <w:shd w:fill="auto" w:val="clear"/>
         <w:contextualSpacing w:val="0"/>
         <w:rPr>
-          <w:color w:val="000000"/>
+          <w:rFonts w:ascii="Arial" w:cs="Arial" w:eastAsia="Arial" w:hAnsi="Arial"/>
+          <w:color w:val="000000"/>
+          <w:sz w:val="22"/>
+          <w:szCs w:val="22"/>
         </w:rPr>
       </w:pPr>
       <w:r>
@@ -409,7 +457,10 @@
         <w:shd w:fill="auto" w:val="clear"/>
         <w:contextualSpacing w:val="0"/>
         <w:rPr>
-          <w:color w:val="000000"/>
+          <w:rFonts w:ascii="Arial" w:cs="Arial" w:eastAsia="Arial" w:hAnsi="Arial"/>
+          <w:color w:val="000000"/>
+          <w:sz w:val="22"/>
+          <w:szCs w:val="22"/>
         </w:rPr>
       </w:pPr>
       <w:r>
@@ -424,7 +475,10 @@
       </w:r>
       <w:r>
         <w:rPr>
-          <w:color w:val="000000"/>
+          <w:rFonts w:ascii="Arial" w:cs="Arial" w:eastAsia="Arial" w:hAnsi="Arial"/>
+          <w:color w:val="000000"/>
+          <w:sz w:val="22"/>
+          <w:szCs w:val="22"/>
           <w:rtl w:val="0"/>
         </w:rPr>
         <w:t xml:space="preserve">p080r_2</w:t>
@@ -458,7 +512,10 @@
         <w:shd w:fill="auto" w:val="clear"/>
         <w:contextualSpacing w:val="0"/>
         <w:rPr>
-          <w:color w:val="000000"/>
+          <w:rFonts w:ascii="Arial" w:cs="Arial" w:eastAsia="Arial" w:hAnsi="Arial"/>
+          <w:color w:val="000000"/>
+          <w:sz w:val="22"/>
+          <w:szCs w:val="22"/>
         </w:rPr>
       </w:pPr>
       <w:r>
@@ -473,7 +530,10 @@
       </w:r>
       <w:r>
         <w:rPr>
-          <w:color w:val="000000"/>
+          <w:rFonts w:ascii="Arial" w:cs="Arial" w:eastAsia="Arial" w:hAnsi="Arial"/>
+          <w:color w:val="000000"/>
+          <w:sz w:val="22"/>
+          <w:szCs w:val="22"/>
           <w:rtl w:val="0"/>
         </w:rPr>
         <w:t xml:space="preserve">Very hard white </w:t>
@@ -490,7 +550,10 @@
       </w:r>
       <w:r>
         <w:rPr>
-          <w:color w:val="000000"/>
+          <w:rFonts w:ascii="Arial" w:cs="Arial" w:eastAsia="Arial" w:hAnsi="Arial"/>
+          <w:color w:val="000000"/>
+          <w:sz w:val="22"/>
+          <w:szCs w:val="22"/>
           <w:rtl w:val="0"/>
         </w:rPr>
         <w:t xml:space="preserve">stucco</w:t>
@@ -534,7 +597,10 @@
         <w:shd w:fill="auto" w:val="clear"/>
         <w:contextualSpacing w:val="0"/>
         <w:rPr>
-          <w:color w:val="000000"/>
+          <w:rFonts w:ascii="Arial" w:cs="Arial" w:eastAsia="Arial" w:hAnsi="Arial"/>
+          <w:color w:val="000000"/>
+          <w:sz w:val="22"/>
+          <w:szCs w:val="22"/>
         </w:rPr>
       </w:pPr>
       <w:r>
@@ -559,7 +625,10 @@
       </w:r>
       <w:r>
         <w:rPr>
-          <w:color w:val="000000"/>
+          <w:rFonts w:ascii="Arial" w:cs="Arial" w:eastAsia="Arial" w:hAnsi="Arial"/>
+          <w:color w:val="000000"/>
+          <w:sz w:val="22"/>
+          <w:szCs w:val="22"/>
           <w:rtl w:val="0"/>
         </w:rPr>
         <w:t xml:space="preserve">White wax</w:t>
@@ -576,7 +645,10 @@
       </w:r>
       <w:r>
         <w:rPr>
-          <w:color w:val="000000"/>
+          <w:rFonts w:ascii="Arial" w:cs="Arial" w:eastAsia="Arial" w:hAnsi="Arial"/>
+          <w:color w:val="000000"/>
+          <w:sz w:val="22"/>
+          <w:szCs w:val="22"/>
           <w:rtl w:val="0"/>
         </w:rPr>
         <w:t xml:space="preserve">, </w:t>
@@ -593,6 +665,10 @@
       </w:r>
       <w:r>
         <w:rPr>
+          <w:rFonts w:ascii="Arial" w:cs="Arial" w:eastAsia="Arial" w:hAnsi="Arial"/>
+          <w:color w:val="000000"/>
+          <w:sz w:val="22"/>
+          <w:szCs w:val="22"/>
           <w:rtl w:val="0"/>
         </w:rPr>
         <w:t xml:space="preserve">Venice</w:t>
@@ -609,6 +685,10 @@
       </w:r>
       <w:r>
         <w:rPr>
+          <w:rFonts w:ascii="Arial" w:cs="Arial" w:eastAsia="Arial" w:hAnsi="Arial"/>
+          <w:color w:val="000000"/>
+          <w:sz w:val="22"/>
+          <w:szCs w:val="22"/>
           <w:rtl w:val="0"/>
         </w:rPr>
         <w:t xml:space="preserve"> turpentine</w:t>
@@ -625,7 +705,10 @@
       </w:r>
       <w:r>
         <w:rPr>
-          <w:color w:val="000000"/>
+          <w:rFonts w:ascii="Arial" w:cs="Arial" w:eastAsia="Arial" w:hAnsi="Arial"/>
+          <w:color w:val="000000"/>
+          <w:sz w:val="22"/>
+          <w:szCs w:val="22"/>
           <w:rtl w:val="0"/>
         </w:rPr>
         <w:t xml:space="preserve">, </w:t>
@@ -642,7 +725,10 @@
       </w:r>
       <w:r>
         <w:rPr>
-          <w:color w:val="000000"/>
+          <w:rFonts w:ascii="Arial" w:cs="Arial" w:eastAsia="Arial" w:hAnsi="Arial"/>
+          <w:color w:val="000000"/>
+          <w:sz w:val="22"/>
+          <w:szCs w:val="22"/>
           <w:rtl w:val="0"/>
         </w:rPr>
         <w:t xml:space="preserve">eggshell</w:t>
@@ -659,16 +745,13 @@
       </w:r>
       <w:r>
         <w:rPr>
-          <w:color w:val="000000"/>
-          <w:rtl w:val="0"/>
-        </w:rPr>
-        <w:t xml:space="preserve">, </w:t>
-      </w:r>
-      <w:r>
-        <w:rPr>
-          <w:rtl w:val="0"/>
-        </w:rPr>
-        <w:t xml:space="preserve">&amp;</w:t>
+          <w:rFonts w:ascii="Arial" w:cs="Arial" w:eastAsia="Arial" w:hAnsi="Arial"/>
+          <w:color w:val="000000"/>
+          <w:sz w:val="22"/>
+          <w:szCs w:val="22"/>
+          <w:rtl w:val="0"/>
+        </w:rPr>
+        <w:t xml:space="preserve">, &amp;</w:t>
       </w:r>
       <w:r>
         <w:rPr>
@@ -682,6 +765,10 @@
       </w:r>
       <w:r>
         <w:rPr>
+          <w:rFonts w:ascii="Arial" w:cs="Arial" w:eastAsia="Arial" w:hAnsi="Arial"/>
+          <w:color w:val="000000"/>
+          <w:sz w:val="22"/>
+          <w:szCs w:val="22"/>
           <w:rtl w:val="0"/>
         </w:rPr>
         <w:t xml:space="preserve"> </w:t>
@@ -698,7 +785,10 @@
       </w:r>
       <w:r>
         <w:rPr>
-          <w:color w:val="000000"/>
+          <w:rFonts w:ascii="Arial" w:cs="Arial" w:eastAsia="Arial" w:hAnsi="Arial"/>
+          <w:color w:val="000000"/>
+          <w:sz w:val="22"/>
+          <w:szCs w:val="22"/>
           <w:rtl w:val="0"/>
         </w:rPr>
         <w:t xml:space="preserve">ceruse</w:t>
@@ -715,7 +805,10 @@
       </w:r>
       <w:r>
         <w:rPr>
-          <w:color w:val="000000"/>
+          <w:rFonts w:ascii="Arial" w:cs="Arial" w:eastAsia="Arial" w:hAnsi="Arial"/>
+          <w:color w:val="000000"/>
+          <w:sz w:val="22"/>
+          <w:szCs w:val="22"/>
           <w:rtl w:val="0"/>
         </w:rPr>
         <w:t xml:space="preserve">.</w:t>
@@ -749,7 +842,10 @@
         <w:shd w:fill="auto" w:val="clear"/>
         <w:contextualSpacing w:val="0"/>
         <w:rPr>
-          <w:color w:val="000000"/>
+          <w:rFonts w:ascii="Arial" w:cs="Arial" w:eastAsia="Arial" w:hAnsi="Arial"/>
+          <w:color w:val="000000"/>
+          <w:sz w:val="22"/>
+          <w:szCs w:val="22"/>
         </w:rPr>
       </w:pPr>
       <w:r>
@@ -783,7 +879,10 @@
         <w:shd w:fill="auto" w:val="clear"/>
         <w:contextualSpacing w:val="0"/>
         <w:rPr>
-          <w:color w:val="000000"/>
+          <w:rFonts w:ascii="Arial" w:cs="Arial" w:eastAsia="Arial" w:hAnsi="Arial"/>
+          <w:color w:val="000000"/>
+          <w:sz w:val="22"/>
+          <w:szCs w:val="22"/>
         </w:rPr>
       </w:pPr>
       <w:r>
@@ -805,7 +904,10 @@
         <w:shd w:fill="auto" w:val="clear"/>
         <w:contextualSpacing w:val="0"/>
         <w:rPr>
-          <w:color w:val="000000"/>
+          <w:rFonts w:ascii="Arial" w:cs="Arial" w:eastAsia="Arial" w:hAnsi="Arial"/>
+          <w:color w:val="000000"/>
+          <w:sz w:val="22"/>
+          <w:szCs w:val="22"/>
         </w:rPr>
       </w:pPr>
       <w:r>
@@ -837,7 +939,10 @@
         <w:shd w:fill="auto" w:val="clear"/>
         <w:contextualSpacing w:val="0"/>
         <w:rPr>
-          <w:color w:val="000000"/>
+          <w:rFonts w:ascii="Arial" w:cs="Arial" w:eastAsia="Arial" w:hAnsi="Arial"/>
+          <w:color w:val="000000"/>
+          <w:sz w:val="22"/>
+          <w:szCs w:val="22"/>
         </w:rPr>
       </w:pPr>
       <w:r>
@@ -852,7 +957,10 @@
       </w:r>
       <w:r>
         <w:rPr>
-          <w:color w:val="000000"/>
+          <w:rFonts w:ascii="Arial" w:cs="Arial" w:eastAsia="Arial" w:hAnsi="Arial"/>
+          <w:color w:val="000000"/>
+          <w:sz w:val="22"/>
+          <w:szCs w:val="22"/>
           <w:rtl w:val="0"/>
         </w:rPr>
         <w:t xml:space="preserve">p080r_3</w:t>
@@ -886,7 +994,10 @@
         <w:shd w:fill="auto" w:val="clear"/>
         <w:contextualSpacing w:val="0"/>
         <w:rPr>
-          <w:color w:val="000000"/>
+          <w:rFonts w:ascii="Arial" w:cs="Arial" w:eastAsia="Arial" w:hAnsi="Arial"/>
+          <w:color w:val="000000"/>
+          <w:sz w:val="22"/>
+          <w:szCs w:val="22"/>
         </w:rPr>
       </w:pPr>
       <w:r>
@@ -901,7 +1012,10 @@
       </w:r>
       <w:r>
         <w:rPr>
-          <w:color w:val="000000"/>
+          <w:rFonts w:ascii="Arial" w:cs="Arial" w:eastAsia="Arial" w:hAnsi="Arial"/>
+          <w:color w:val="000000"/>
+          <w:sz w:val="22"/>
+          <w:szCs w:val="22"/>
           <w:rtl w:val="0"/>
         </w:rPr>
         <w:t xml:space="preserve">Fountains</w:t>
@@ -935,10 +1049,10 @@
         <w:shd w:fill="auto" w:val="clear"/>
         <w:contextualSpacing w:val="0"/>
         <w:rPr>
-          <w:rFonts w:ascii="Courier New" w:cs="Courier New" w:eastAsia="Courier New" w:hAnsi="Courier New"/>
-          <w:color w:val="0000ff"/>
-          <w:sz w:val="18"/>
-          <w:szCs w:val="18"/>
+          <w:rFonts w:ascii="Arial" w:cs="Arial" w:eastAsia="Arial" w:hAnsi="Arial"/>
+          <w:color w:val="000000"/>
+          <w:sz w:val="22"/>
+          <w:szCs w:val="22"/>
         </w:rPr>
       </w:pPr>
       <w:r>
@@ -951,19 +1065,29 @@
         </w:rPr>
         <w:t xml:space="preserve">&lt;figure&gt;</w:t>
       </w:r>
-    </w:p>
-    <w:p>
-      <w:pPr>
-        <w:pBdr>
-          <w:top w:space="0" w:sz="0" w:val="nil"/>
-          <w:left w:space="0" w:sz="0" w:val="nil"/>
-          <w:bottom w:space="0" w:sz="0" w:val="nil"/>
-          <w:right w:space="0" w:sz="0" w:val="nil"/>
-          <w:between w:space="0" w:sz="0" w:val="nil"/>
-        </w:pBdr>
-        <w:shd w:fill="auto" w:val="clear"/>
-        <w:contextualSpacing w:val="0"/>
-        <w:rPr/>
+      <w:r>
+        <w:rPr>
+          <w:rtl w:val="0"/>
+        </w:rPr>
+      </w:r>
+    </w:p>
+    <w:p>
+      <w:pPr>
+        <w:pBdr>
+          <w:top w:space="0" w:sz="0" w:val="nil"/>
+          <w:left w:space="0" w:sz="0" w:val="nil"/>
+          <w:bottom w:space="0" w:sz="0" w:val="nil"/>
+          <w:right w:space="0" w:sz="0" w:val="nil"/>
+          <w:between w:space="0" w:sz="0" w:val="nil"/>
+        </w:pBdr>
+        <w:shd w:fill="auto" w:val="clear"/>
+        <w:contextualSpacing w:val="0"/>
+        <w:rPr>
+          <w:rFonts w:ascii="Arial" w:cs="Arial" w:eastAsia="Arial" w:hAnsi="Arial"/>
+          <w:color w:val="000000"/>
+          <w:sz w:val="22"/>
+          <w:szCs w:val="22"/>
+        </w:rPr>
       </w:pPr>
       <w:r>
         <w:rPr>
@@ -977,6 +1101,10 @@
       </w:r>
       <w:r>
         <w:rPr>
+          <w:rFonts w:ascii="Arial" w:cs="Arial" w:eastAsia="Arial" w:hAnsi="Arial"/>
+          <w:color w:val="000000"/>
+          <w:sz w:val="22"/>
+          <w:szCs w:val="22"/>
           <w:rtl w:val="0"/>
         </w:rPr>
         <w:t xml:space="preserve">fig_p080r_2</w:t>
@@ -1008,7 +1136,12 @@
         </w:pBdr>
         <w:shd w:fill="auto" w:val="clear"/>
         <w:contextualSpacing w:val="0"/>
-        <w:rPr/>
+        <w:rPr>
+          <w:rFonts w:ascii="Arial" w:cs="Arial" w:eastAsia="Arial" w:hAnsi="Arial"/>
+          <w:color w:val="000000"/>
+          <w:sz w:val="22"/>
+          <w:szCs w:val="22"/>
+        </w:rPr>
       </w:pPr>
       <w:r>
         <w:rPr>
@@ -1023,7 +1156,10 @@
       <w:hyperlink r:id="rId6">
         <w:r>
           <w:rPr>
-            <w:color w:val="1155cc"/>
+            <w:rFonts w:ascii="Arial" w:cs="Arial" w:eastAsia="Arial" w:hAnsi="Arial"/>
+            <w:color w:val="000000"/>
+            <w:sz w:val="22"/>
+            <w:szCs w:val="22"/>
             <w:u w:val="single"/>
             <w:rtl w:val="0"/>
           </w:rPr>
@@ -1057,7 +1193,12 @@
         </w:pBdr>
         <w:shd w:fill="auto" w:val="clear"/>
         <w:contextualSpacing w:val="0"/>
-        <w:rPr/>
+        <w:rPr>
+          <w:rFonts w:ascii="Arial" w:cs="Arial" w:eastAsia="Arial" w:hAnsi="Arial"/>
+          <w:color w:val="000000"/>
+          <w:sz w:val="22"/>
+          <w:szCs w:val="22"/>
+        </w:rPr>
       </w:pPr>
       <w:r>
         <w:rPr>
@@ -1088,7 +1229,10 @@
         <w:shd w:fill="auto" w:val="clear"/>
         <w:contextualSpacing w:val="0"/>
         <w:rPr>
-          <w:color w:val="000000"/>
+          <w:rFonts w:ascii="Arial" w:cs="Arial" w:eastAsia="Arial" w:hAnsi="Arial"/>
+          <w:color w:val="000000"/>
+          <w:sz w:val="22"/>
+          <w:szCs w:val="22"/>
         </w:rPr>
       </w:pPr>
       <w:r>
@@ -1103,23 +1247,13 @@
       </w:r>
       <w:r>
         <w:rPr>
-          <w:color w:val="000000"/>
-          <w:rtl w:val="0"/>
-        </w:rPr>
-        <w:t xml:space="preserve">If you wish to </w:t>
-      </w:r>
-      <w:r>
-        <w:rPr>
-          <w:rtl w:val="0"/>
-        </w:rPr>
-        <w:t xml:space="preserve">make</w:t>
-      </w:r>
-      <w:r>
-        <w:rPr>
-          <w:color w:val="000000"/>
-          <w:rtl w:val="0"/>
-        </w:rPr>
-        <w:t xml:space="preserve"> </w:t>
+          <w:rFonts w:ascii="Arial" w:cs="Arial" w:eastAsia="Arial" w:hAnsi="Arial"/>
+          <w:color w:val="000000"/>
+          <w:sz w:val="22"/>
+          <w:szCs w:val="22"/>
+          <w:rtl w:val="0"/>
+        </w:rPr>
+        <w:t xml:space="preserve">If you wish to make </w:t>
       </w:r>
       <w:r>
         <w:rPr>
@@ -1133,7 +1267,10 @@
       </w:r>
       <w:r>
         <w:rPr>
-          <w:color w:val="000000"/>
+          <w:rFonts w:ascii="Arial" w:cs="Arial" w:eastAsia="Arial" w:hAnsi="Arial"/>
+          <w:color w:val="000000"/>
+          <w:sz w:val="22"/>
+          <w:szCs w:val="22"/>
           <w:rtl w:val="0"/>
         </w:rPr>
         <w:t xml:space="preserve">water</w:t>
@@ -1146,14 +1283,57 @@
           <w:szCs w:val="18"/>
           <w:rtl w:val="0"/>
         </w:rPr>
-        <w:t xml:space="preserve">&lt;/m&gt; rise</w:t>
-      </w:r>
-      <w:r>
-        <w:rPr>
-          <w:color w:val="000000"/>
-          <w:rtl w:val="0"/>
-        </w:rPr>
-        <w:t xml:space="preserve"> higher than its source, make a pipe descend as in A </w:t>
+        <w:t xml:space="preserve">&lt;/m&gt;</w:t>
+      </w:r>
+      <w:r>
+        <w:rPr>
+          <w:rFonts w:ascii="Arial" w:cs="Arial" w:eastAsia="Arial" w:hAnsi="Arial"/>
+          <w:color w:val="000000"/>
+          <w:sz w:val="22"/>
+          <w:szCs w:val="22"/>
+          <w:rtl w:val="0"/>
+        </w:rPr>
+        <w:t xml:space="preserve"> rise higher than its source, make a </w:t>
+      </w:r>
+      <w:r>
+        <w:rPr>
+          <w:rFonts w:ascii="Courier New" w:cs="Courier New" w:eastAsia="Courier New" w:hAnsi="Courier New"/>
+          <w:color w:val="0000ff"/>
+          <w:sz w:val="18"/>
+          <w:szCs w:val="18"/>
+          <w:rtl w:val="0"/>
+        </w:rPr>
+        <w:t xml:space="preserve">&lt;tl&gt;</w:t>
+      </w:r>
+      <w:r>
+        <w:rPr>
+          <w:rFonts w:ascii="Arial" w:cs="Arial" w:eastAsia="Arial" w:hAnsi="Arial"/>
+          <w:color w:val="000000"/>
+          <w:sz w:val="22"/>
+          <w:szCs w:val="22"/>
+          <w:rtl w:val="0"/>
+        </w:rPr>
+        <w:t xml:space="preserve">pipe</w:t>
+      </w:r>
+      <w:r>
+        <w:rPr>
+          <w:rFonts w:ascii="Courier New" w:cs="Courier New" w:eastAsia="Courier New" w:hAnsi="Courier New"/>
+          <w:color w:val="0000ff"/>
+          <w:sz w:val="18"/>
+          <w:szCs w:val="18"/>
+          <w:rtl w:val="0"/>
+        </w:rPr>
+        <w:t xml:space="preserve">&lt;/tl&gt;</w:t>
+      </w:r>
+      <w:r>
+        <w:rPr>
+          <w:rFonts w:ascii="Arial" w:cs="Arial" w:eastAsia="Arial" w:hAnsi="Arial"/>
+          <w:color w:val="000000"/>
+          <w:sz w:val="22"/>
+          <w:szCs w:val="22"/>
+          <w:rtl w:val="0"/>
+        </w:rPr>
+        <w:t xml:space="preserve"> descend as in A </w:t>
       </w:r>
       <w:r>
         <w:rPr>
@@ -1167,7 +1347,10 @@
       </w:r>
       <w:r>
         <w:rPr>
-          <w:color w:val="000000"/>
+          <w:rFonts w:ascii="Arial" w:cs="Arial" w:eastAsia="Arial" w:hAnsi="Arial"/>
+          <w:color w:val="000000"/>
+          <w:sz w:val="22"/>
+          <w:szCs w:val="22"/>
           <w:rtl w:val="0"/>
         </w:rPr>
         <w:t xml:space="preserve">B</w:t>
@@ -1184,7 +1367,10 @@
       </w:r>
       <w:r>
         <w:rPr>
-          <w:color w:val="000000"/>
+          <w:rFonts w:ascii="Arial" w:cs="Arial" w:eastAsia="Arial" w:hAnsi="Arial"/>
+          <w:color w:val="000000"/>
+          <w:sz w:val="22"/>
+          <w:szCs w:val="22"/>
           <w:rtl w:val="0"/>
         </w:rPr>
         <w:t xml:space="preserve"> to B in order to give it push </w:t>
@@ -1201,13 +1387,43 @@
       </w:r>
       <w:r>
         <w:rPr>
-          <w:rFonts w:ascii="Courier New" w:cs="Courier New" w:eastAsia="Courier New" w:hAnsi="Courier New"/>
-          <w:color w:val="0000ff"/>
-          <w:sz w:val="18"/>
-          <w:szCs w:val="18"/>
-          <w:rtl w:val="0"/>
-        </w:rPr>
-        <w:t xml:space="preserve">to the water</w:t>
+          <w:rFonts w:ascii="Arial" w:cs="Arial" w:eastAsia="Arial" w:hAnsi="Arial"/>
+          <w:color w:val="000000"/>
+          <w:sz w:val="22"/>
+          <w:szCs w:val="22"/>
+          <w:rtl w:val="0"/>
+        </w:rPr>
+        <w:t xml:space="preserve">to the </w:t>
+      </w:r>
+      <w:r>
+        <w:rPr>
+          <w:rFonts w:ascii="Courier New" w:cs="Courier New" w:eastAsia="Courier New" w:hAnsi="Courier New"/>
+          <w:color w:val="0000ff"/>
+          <w:sz w:val="18"/>
+          <w:szCs w:val="18"/>
+          <w:rtl w:val="0"/>
+        </w:rPr>
+        <w:t xml:space="preserve">&lt;m&gt;</w:t>
+      </w:r>
+      <w:r>
+        <w:rPr>
+          <w:rFonts w:ascii="Arial" w:cs="Arial" w:eastAsia="Arial" w:hAnsi="Arial"/>
+          <w:color w:val="000000"/>
+          <w:sz w:val="22"/>
+          <w:szCs w:val="22"/>
+          <w:rtl w:val="0"/>
+        </w:rPr>
+        <w:t xml:space="preserve">water</w:t>
+      </w:r>
+      <w:r>
+        <w:rPr>
+          <w:rFonts w:ascii="Courier New" w:cs="Courier New" w:eastAsia="Courier New" w:hAnsi="Courier New"/>
+          <w:color w:val="0000ff"/>
+          <w:sz w:val="18"/>
+          <w:szCs w:val="18"/>
+          <w:rtl w:val="0"/>
+        </w:rPr>
+        <w:t xml:space="preserve">&lt;/m&gt;</w:t>
       </w:r>
       <w:r>
         <w:rPr>
@@ -1221,205 +1437,313 @@
       </w:r>
       <w:r>
         <w:rPr>
-          <w:color w:val="000000"/>
-          <w:rtl w:val="0"/>
-        </w:rPr>
-        <w:t xml:space="preserve">, then from B to C make the pipe ascend again, </w:t>
-      </w:r>
-      <w:r>
-        <w:rPr>
-          <w:rtl w:val="0"/>
-        </w:rPr>
-        <w:t xml:space="preserve">which should not quite attain </w:t>
-      </w:r>
-      <w:r>
-        <w:rPr>
-          <w:color w:val="000000"/>
-          <w:rtl w:val="0"/>
-        </w:rPr>
-        <w:t xml:space="preserve">the height of the source, </w:t>
-      </w:r>
-      <w:r>
-        <w:rPr>
-          <w:rtl w:val="0"/>
-        </w:rPr>
-        <w:t xml:space="preserve">which is</w:t>
-      </w:r>
-      <w:r>
-        <w:rPr>
-          <w:color w:val="000000"/>
-          <w:rtl w:val="0"/>
-        </w:rPr>
-        <w:t xml:space="preserve"> represented to you by th</w:t>
-      </w:r>
-      <w:r>
-        <w:rPr>
-          <w:rtl w:val="0"/>
-        </w:rPr>
-        <w:t xml:space="preserve">is</w:t>
-      </w:r>
-      <w:r>
-        <w:rPr>
-          <w:color w:val="000000"/>
-          <w:rtl w:val="0"/>
-        </w:rPr>
-        <w:t xml:space="preserve"> </w:t>
-      </w:r>
-      <w:r>
-        <w:rPr>
-          <w:rtl w:val="0"/>
-        </w:rPr>
-        <w:t xml:space="preserve">horizontal</w:t>
-      </w:r>
-      <w:r>
-        <w:rPr>
-          <w:color w:val="000000"/>
-          <w:rtl w:val="0"/>
-        </w:rPr>
-        <w:t xml:space="preserve"> line, then make</w:t>
-      </w:r>
-      <w:r>
-        <w:rPr>
-          <w:rtl w:val="0"/>
-        </w:rPr>
-        <w:t xml:space="preserve"> the pipe</w:t>
-      </w:r>
-      <w:r>
-        <w:rPr>
-          <w:color w:val="000000"/>
-          <w:rtl w:val="0"/>
-        </w:rPr>
-        <w:t xml:space="preserve"> descend again from C to D, then </w:t>
-      </w:r>
-      <w:r>
-        <w:rPr>
-          <w:rtl w:val="0"/>
-        </w:rPr>
-        <w:t xml:space="preserve">raise it again,</w:t>
-      </w:r>
-      <w:r>
-        <w:rPr>
-          <w:color w:val="000000"/>
-          <w:rtl w:val="0"/>
-        </w:rPr>
-        <w:t xml:space="preserve"> higher than the line </w:t>
-      </w:r>
-      <w:r>
-        <w:rPr>
-          <w:rtl w:val="0"/>
-        </w:rPr>
-        <w:t xml:space="preserve">showing</w:t>
-      </w:r>
-      <w:r>
-        <w:rPr>
-          <w:color w:val="000000"/>
-          <w:rtl w:val="0"/>
-        </w:rPr>
-        <w:t xml:space="preserve"> the height of the source</w:t>
-      </w:r>
-      <w:r>
-        <w:rPr>
-          <w:rtl w:val="0"/>
-        </w:rPr>
-        <w:t xml:space="preserve">. A</w:t>
-      </w:r>
-      <w:r>
-        <w:rPr>
-          <w:color w:val="000000"/>
-          <w:rtl w:val="0"/>
-        </w:rPr>
-        <w:t xml:space="preserve">nd do this successively until you have reached the desired height</w:t>
-      </w:r>
-      <w:r>
-        <w:rPr>
-          <w:rtl w:val="0"/>
-        </w:rPr>
-        <w:t xml:space="preserve">,</w:t>
-      </w:r>
-      <w:r>
-        <w:rPr>
-          <w:color w:val="000000"/>
-          <w:rtl w:val="0"/>
-        </w:rPr>
-        <w:t xml:space="preserve"> </w:t>
-      </w:r>
-      <w:r>
-        <w:rPr>
-          <w:rtl w:val="0"/>
-        </w:rPr>
-        <w:t xml:space="preserve">heeding</w:t>
-      </w:r>
-      <w:r>
-        <w:rPr>
-          <w:color w:val="000000"/>
-          <w:rtl w:val="0"/>
-        </w:rPr>
-        <w:t xml:space="preserve"> nonetheless that the length of the descending pipe </w:t>
-      </w:r>
-      <w:r>
-        <w:rPr>
-          <w:rtl w:val="0"/>
-        </w:rPr>
-        <w:t xml:space="preserve">should be</w:t>
-      </w:r>
-      <w:r>
-        <w:rPr>
-          <w:color w:val="000000"/>
-          <w:rtl w:val="0"/>
-        </w:rPr>
-        <w:t xml:space="preserve"> twice as long as the ascending pipe. This c</w:t>
-      </w:r>
-      <w:r>
-        <w:rPr>
-          <w:rtl w:val="0"/>
-        </w:rPr>
-        <w:t xml:space="preserve">ornet folded back on itself</w:t>
-      </w:r>
-      <w:r>
-        <w:rPr>
-          <w:color w:val="000000"/>
-          <w:rtl w:val="0"/>
-        </w:rPr>
-        <w:t xml:space="preserve"> </w:t>
-      </w:r>
-      <w:r>
-        <w:rPr>
-          <w:rtl w:val="0"/>
-        </w:rPr>
-        <w:t xml:space="preserve">also shows you a perpetual fountain which you can fit</w:t>
-      </w:r>
-      <w:r>
-        <w:rPr>
-          <w:color w:val="000000"/>
-          <w:rtl w:val="0"/>
-        </w:rPr>
-        <w:t xml:space="preserve"> into </w:t>
-      </w:r>
-      <w:r>
-        <w:rPr>
-          <w:rtl w:val="0"/>
-        </w:rPr>
-        <w:t xml:space="preserve">some</w:t>
-      </w:r>
-      <w:r>
-        <w:rPr>
-          <w:color w:val="000000"/>
-          <w:rtl w:val="0"/>
-        </w:rPr>
-        <w:t xml:space="preserve"> rock, </w:t>
-      </w:r>
-      <w:r>
-        <w:rPr>
-          <w:rtl w:val="0"/>
-        </w:rPr>
-        <w:t xml:space="preserve">pulling</w:t>
-      </w:r>
-      <w:r>
-        <w:rPr>
-          <w:color w:val="000000"/>
-          <w:rtl w:val="0"/>
-        </w:rPr>
-        <w:t xml:space="preserve"> the water with which it is filled by the tip marked </w:t>
+          <w:rFonts w:ascii="Arial" w:cs="Arial" w:eastAsia="Arial" w:hAnsi="Arial"/>
+          <w:color w:val="000000"/>
+          <w:sz w:val="22"/>
+          <w:szCs w:val="22"/>
+          <w:rtl w:val="0"/>
+        </w:rPr>
+        <w:t xml:space="preserve">, then from B </w:t>
+      </w:r>
+      <w:r>
+        <w:rPr>
+          <w:rFonts w:ascii="Courier New" w:cs="Courier New" w:eastAsia="Courier New" w:hAnsi="Courier New"/>
+          <w:color w:val="7f6000"/>
+          <w:sz w:val="18"/>
+          <w:szCs w:val="18"/>
+          <w:rtl w:val="0"/>
+        </w:rPr>
+        <w:t xml:space="preserve">&lt;add&gt;</w:t>
+      </w:r>
+      <w:r>
+        <w:rPr>
+          <w:rFonts w:ascii="Arial" w:cs="Arial" w:eastAsia="Arial" w:hAnsi="Arial"/>
+          <w:color w:val="000000"/>
+          <w:sz w:val="22"/>
+          <w:szCs w:val="22"/>
+          <w:rtl w:val="0"/>
+        </w:rPr>
+        <w:t xml:space="preserve">to C</w:t>
+      </w:r>
+      <w:r>
+        <w:rPr>
+          <w:rFonts w:ascii="Courier New" w:cs="Courier New" w:eastAsia="Courier New" w:hAnsi="Courier New"/>
+          <w:color w:val="7f6000"/>
+          <w:sz w:val="18"/>
+          <w:szCs w:val="18"/>
+          <w:rtl w:val="0"/>
+        </w:rPr>
+        <w:t xml:space="preserve">&lt;/add&gt;</w:t>
+      </w:r>
+      <w:r>
+        <w:rPr>
+          <w:rFonts w:ascii="Arial" w:cs="Arial" w:eastAsia="Arial" w:hAnsi="Arial"/>
+          <w:color w:val="000000"/>
+          <w:sz w:val="22"/>
+          <w:szCs w:val="22"/>
+          <w:rtl w:val="0"/>
+        </w:rPr>
+        <w:t xml:space="preserve"> make the </w:t>
+      </w:r>
+      <w:r>
+        <w:rPr>
+          <w:rFonts w:ascii="Courier New" w:cs="Courier New" w:eastAsia="Courier New" w:hAnsi="Courier New"/>
+          <w:color w:val="0000ff"/>
+          <w:sz w:val="18"/>
+          <w:szCs w:val="18"/>
+          <w:rtl w:val="0"/>
+        </w:rPr>
+        <w:t xml:space="preserve">&lt;tl&gt;</w:t>
+      </w:r>
+      <w:r>
+        <w:rPr>
+          <w:rFonts w:ascii="Arial" w:cs="Arial" w:eastAsia="Arial" w:hAnsi="Arial"/>
+          <w:color w:val="000000"/>
+          <w:sz w:val="22"/>
+          <w:szCs w:val="22"/>
+          <w:rtl w:val="0"/>
+        </w:rPr>
+        <w:t xml:space="preserve">pipe</w:t>
+      </w:r>
+      <w:r>
+        <w:rPr>
+          <w:rFonts w:ascii="Courier New" w:cs="Courier New" w:eastAsia="Courier New" w:hAnsi="Courier New"/>
+          <w:color w:val="0000ff"/>
+          <w:sz w:val="18"/>
+          <w:szCs w:val="18"/>
+          <w:rtl w:val="0"/>
+        </w:rPr>
+        <w:t xml:space="preserve">&lt;/tl&gt;</w:t>
+      </w:r>
+      <w:r>
+        <w:rPr>
+          <w:rFonts w:ascii="Arial" w:cs="Arial" w:eastAsia="Arial" w:hAnsi="Arial"/>
+          <w:color w:val="000000"/>
+          <w:sz w:val="22"/>
+          <w:szCs w:val="22"/>
+          <w:rtl w:val="0"/>
+        </w:rPr>
+        <w:t xml:space="preserve"> ascend again, which should not quite attain the height of the source, which is represented to you by this horizontal line, then make the </w:t>
+      </w:r>
+      <w:r>
+        <w:rPr>
+          <w:rFonts w:ascii="Courier New" w:cs="Courier New" w:eastAsia="Courier New" w:hAnsi="Courier New"/>
+          <w:color w:val="0000ff"/>
+          <w:sz w:val="18"/>
+          <w:szCs w:val="18"/>
+          <w:rtl w:val="0"/>
+        </w:rPr>
+        <w:t xml:space="preserve">&lt;tl&gt;</w:t>
+      </w:r>
+      <w:r>
+        <w:rPr>
+          <w:rFonts w:ascii="Arial" w:cs="Arial" w:eastAsia="Arial" w:hAnsi="Arial"/>
+          <w:color w:val="000000"/>
+          <w:sz w:val="22"/>
+          <w:szCs w:val="22"/>
+          <w:rtl w:val="0"/>
+        </w:rPr>
+        <w:t xml:space="preserve">pipe</w:t>
+      </w:r>
+      <w:r>
+        <w:rPr>
+          <w:rFonts w:ascii="Courier New" w:cs="Courier New" w:eastAsia="Courier New" w:hAnsi="Courier New"/>
+          <w:color w:val="0000ff"/>
+          <w:sz w:val="18"/>
+          <w:szCs w:val="18"/>
+          <w:rtl w:val="0"/>
+        </w:rPr>
+        <w:t xml:space="preserve">&lt;/tl&gt;</w:t>
+      </w:r>
+      <w:r>
+        <w:rPr>
+          <w:rFonts w:ascii="Arial" w:cs="Arial" w:eastAsia="Arial" w:hAnsi="Arial"/>
+          <w:color w:val="000000"/>
+          <w:sz w:val="22"/>
+          <w:szCs w:val="22"/>
+          <w:rtl w:val="0"/>
+        </w:rPr>
+        <w:t xml:space="preserve"> descend again from C to D, then raise it again, higher than the line showing the height of the source. And do this successively until you have reached the desired height, heeding nonetheless that the length of the descending </w:t>
+      </w:r>
+      <w:r>
+        <w:rPr>
+          <w:rFonts w:ascii="Courier New" w:cs="Courier New" w:eastAsia="Courier New" w:hAnsi="Courier New"/>
+          <w:color w:val="0000ff"/>
+          <w:sz w:val="18"/>
+          <w:szCs w:val="18"/>
+          <w:rtl w:val="0"/>
+        </w:rPr>
+        <w:t xml:space="preserve">&lt;tl&gt;</w:t>
+      </w:r>
+      <w:r>
+        <w:rPr>
+          <w:rFonts w:ascii="Arial" w:cs="Arial" w:eastAsia="Arial" w:hAnsi="Arial"/>
+          <w:color w:val="000000"/>
+          <w:sz w:val="22"/>
+          <w:szCs w:val="22"/>
+          <w:rtl w:val="0"/>
+        </w:rPr>
+        <w:t xml:space="preserve">pipe</w:t>
+      </w:r>
+      <w:r>
+        <w:rPr>
+          <w:rFonts w:ascii="Courier New" w:cs="Courier New" w:eastAsia="Courier New" w:hAnsi="Courier New"/>
+          <w:color w:val="0000ff"/>
+          <w:sz w:val="18"/>
+          <w:szCs w:val="18"/>
+          <w:rtl w:val="0"/>
+        </w:rPr>
+        <w:t xml:space="preserve">&lt;/tl&gt;</w:t>
+      </w:r>
+      <w:r>
+        <w:rPr>
+          <w:rFonts w:ascii="Arial" w:cs="Arial" w:eastAsia="Arial" w:hAnsi="Arial"/>
+          <w:color w:val="000000"/>
+          <w:sz w:val="22"/>
+          <w:szCs w:val="22"/>
+          <w:rtl w:val="0"/>
+        </w:rPr>
+        <w:t xml:space="preserve"> should be </w:t>
+      </w:r>
+      <w:r>
+        <w:rPr>
+          <w:rFonts w:ascii="Courier New" w:cs="Courier New" w:eastAsia="Courier New" w:hAnsi="Courier New"/>
+          <w:color w:val="0000ff"/>
+          <w:sz w:val="18"/>
+          <w:szCs w:val="18"/>
+          <w:rtl w:val="0"/>
+        </w:rPr>
+        <w:t xml:space="preserve">&lt;ms&gt;</w:t>
+      </w:r>
+      <w:r>
+        <w:rPr>
+          <w:rFonts w:ascii="Arial" w:cs="Arial" w:eastAsia="Arial" w:hAnsi="Arial"/>
+          <w:color w:val="000000"/>
+          <w:sz w:val="22"/>
+          <w:szCs w:val="22"/>
+          <w:rtl w:val="0"/>
+        </w:rPr>
+        <w:t xml:space="preserve">twice as long as the ascending </w:t>
+      </w:r>
+      <w:r>
+        <w:rPr>
+          <w:rFonts w:ascii="Courier New" w:cs="Courier New" w:eastAsia="Courier New" w:hAnsi="Courier New"/>
+          <w:color w:val="0000ff"/>
+          <w:sz w:val="18"/>
+          <w:szCs w:val="18"/>
+          <w:rtl w:val="0"/>
+        </w:rPr>
+        <w:t xml:space="preserve">&lt;tl&gt;</w:t>
+      </w:r>
+      <w:r>
+        <w:rPr>
+          <w:rFonts w:ascii="Arial" w:cs="Arial" w:eastAsia="Arial" w:hAnsi="Arial"/>
+          <w:color w:val="000000"/>
+          <w:sz w:val="22"/>
+          <w:szCs w:val="22"/>
+          <w:rtl w:val="0"/>
+        </w:rPr>
+        <w:t xml:space="preserve">pipe</w:t>
+      </w:r>
+      <w:r>
+        <w:rPr>
+          <w:rFonts w:ascii="Courier New" w:cs="Courier New" w:eastAsia="Courier New" w:hAnsi="Courier New"/>
+          <w:color w:val="0000ff"/>
+          <w:sz w:val="18"/>
+          <w:szCs w:val="18"/>
+          <w:rtl w:val="0"/>
+        </w:rPr>
+        <w:t xml:space="preserve">&lt;/tl&gt;&lt;/ms&gt;</w:t>
+      </w:r>
+      <w:r>
+        <w:rPr>
+          <w:rFonts w:ascii="Arial" w:cs="Arial" w:eastAsia="Arial" w:hAnsi="Arial"/>
+          <w:color w:val="000000"/>
+          <w:sz w:val="22"/>
+          <w:szCs w:val="22"/>
+          <w:rtl w:val="0"/>
+        </w:rPr>
+        <w:t xml:space="preserve">. This </w:t>
+      </w:r>
+      <w:r>
+        <w:rPr>
+          <w:rFonts w:ascii="Courier New" w:cs="Courier New" w:eastAsia="Courier New" w:hAnsi="Courier New"/>
+          <w:color w:val="0000ff"/>
+          <w:sz w:val="18"/>
+          <w:szCs w:val="18"/>
+          <w:rtl w:val="0"/>
+        </w:rPr>
+        <w:t xml:space="preserve">&lt;tl&gt;</w:t>
+      </w:r>
+      <w:r>
+        <w:rPr>
+          <w:rFonts w:ascii="Arial" w:cs="Arial" w:eastAsia="Arial" w:hAnsi="Arial"/>
+          <w:color w:val="000000"/>
+          <w:sz w:val="22"/>
+          <w:szCs w:val="22"/>
+          <w:rtl w:val="0"/>
+        </w:rPr>
+        <w:t xml:space="preserve">cornet</w:t>
+      </w:r>
+      <w:r>
+        <w:rPr>
+          <w:rFonts w:ascii="Courier New" w:cs="Courier New" w:eastAsia="Courier New" w:hAnsi="Courier New"/>
+          <w:color w:val="0000ff"/>
+          <w:sz w:val="18"/>
+          <w:szCs w:val="18"/>
+          <w:rtl w:val="0"/>
+        </w:rPr>
+        <w:t xml:space="preserve">&lt;/tl&gt;</w:t>
+      </w:r>
+      <w:r>
+        <w:rPr>
+          <w:rFonts w:ascii="Arial" w:cs="Arial" w:eastAsia="Arial" w:hAnsi="Arial"/>
+          <w:color w:val="000000"/>
+          <w:sz w:val="22"/>
+          <w:szCs w:val="22"/>
+          <w:rtl w:val="0"/>
+        </w:rPr>
+        <w:t xml:space="preserve"> folded back on itself also shows you a perpetual fountain which you can fit into some rock, pulling the </w:t>
+      </w:r>
+      <w:r>
+        <w:rPr>
+          <w:rFonts w:ascii="Courier New" w:cs="Courier New" w:eastAsia="Courier New" w:hAnsi="Courier New"/>
+          <w:color w:val="0000ff"/>
+          <w:sz w:val="18"/>
+          <w:szCs w:val="18"/>
+          <w:rtl w:val="0"/>
+        </w:rPr>
+        <w:t xml:space="preserve">&lt;m&gt;</w:t>
+      </w:r>
+      <w:r>
+        <w:rPr>
+          <w:rFonts w:ascii="Arial" w:cs="Arial" w:eastAsia="Arial" w:hAnsi="Arial"/>
+          <w:color w:val="000000"/>
+          <w:sz w:val="22"/>
+          <w:szCs w:val="22"/>
+          <w:rtl w:val="0"/>
+        </w:rPr>
+        <w:t xml:space="preserve">water</w:t>
+      </w:r>
+      <w:r>
+        <w:rPr>
+          <w:rFonts w:ascii="Courier New" w:cs="Courier New" w:eastAsia="Courier New" w:hAnsi="Courier New"/>
+          <w:color w:val="0000ff"/>
+          <w:sz w:val="18"/>
+          <w:szCs w:val="18"/>
+          <w:rtl w:val="0"/>
+        </w:rPr>
+        <w:t xml:space="preserve">&lt;/m&gt;</w:t>
+      </w:r>
+      <w:r>
+        <w:rPr>
+          <w:rFonts w:ascii="Arial" w:cs="Arial" w:eastAsia="Arial" w:hAnsi="Arial"/>
+          <w:color w:val="000000"/>
+          <w:sz w:val="22"/>
+          <w:szCs w:val="22"/>
+          <w:rtl w:val="0"/>
+        </w:rPr>
+        <w:t xml:space="preserve"> with which it is filled by the tip marked </w:t>
       </w:r>
       <w:r>
         <w:rPr>
@@ -1433,7 +1757,10 @@
       </w:r>
       <w:r>
         <w:rPr>
-          <w:color w:val="000000"/>
+          <w:rFonts w:ascii="Arial" w:cs="Arial" w:eastAsia="Arial" w:hAnsi="Arial"/>
+          <w:color w:val="000000"/>
+          <w:sz w:val="22"/>
+          <w:szCs w:val="22"/>
           <w:rtl w:val="0"/>
         </w:rPr>
         <w:t xml:space="preserve">E</w:t>
@@ -1450,7 +1777,10 @@
       </w:r>
       <w:r>
         <w:rPr>
-          <w:color w:val="000000"/>
+          <w:rFonts w:ascii="Arial" w:cs="Arial" w:eastAsia="Arial" w:hAnsi="Arial"/>
+          <w:color w:val="000000"/>
+          <w:sz w:val="22"/>
+          <w:szCs w:val="22"/>
           <w:rtl w:val="0"/>
         </w:rPr>
         <w:t xml:space="preserve">, by sucking &amp;</w:t>
@@ -1467,89 +1797,73 @@
       </w:r>
       <w:r>
         <w:rPr>
-          <w:color w:val="000000"/>
+          <w:rFonts w:ascii="Arial" w:cs="Arial" w:eastAsia="Arial" w:hAnsi="Arial"/>
+          <w:color w:val="000000"/>
+          <w:sz w:val="22"/>
+          <w:szCs w:val="22"/>
           <w:rtl w:val="0"/>
         </w:rPr>
         <w:t xml:space="preserve"> breathing in. You can also make a </w:t>
       </w:r>
       <w:r>
         <w:rPr>
-          <w:color w:val="000000"/>
+          <w:rFonts w:ascii="Arial" w:cs="Arial" w:eastAsia="Arial" w:hAnsi="Arial"/>
+          <w:color w:val="000000"/>
+          <w:sz w:val="22"/>
+          <w:szCs w:val="22"/>
           <w:rtl w:val="0"/>
         </w:rPr>
         <w:t xml:space="preserve">watering </w:t>
       </w:r>
       <w:r>
         <w:rPr>
-          <w:color w:val="000000"/>
-          <w:rtl w:val="0"/>
-        </w:rPr>
-        <w:t xml:space="preserve">pipe in this </w:t>
-      </w:r>
-      <w:r>
-        <w:rPr>
-          <w:rtl w:val="0"/>
-        </w:rPr>
-        <w:t xml:space="preserve">manner</w:t>
-      </w:r>
-      <w:r>
-        <w:rPr>
-          <w:color w:val="000000"/>
-          <w:rtl w:val="0"/>
-        </w:rPr>
-        <w:t xml:space="preserve">, in order </w:t>
-      </w:r>
-      <w:r>
-        <w:rPr>
-          <w:rtl w:val="0"/>
-        </w:rPr>
-        <w:t xml:space="preserve">that</w:t>
-      </w:r>
-      <w:r>
-        <w:rPr>
-          <w:color w:val="000000"/>
-          <w:rtl w:val="0"/>
-        </w:rPr>
-        <w:t xml:space="preserve"> the </w:t>
-      </w:r>
-      <w:r>
-        <w:rPr>
-          <w:rtl w:val="0"/>
-        </w:rPr>
-        <w:t xml:space="preserve">trussed-up</w:t>
-      </w:r>
-      <w:r>
-        <w:rPr>
-          <w:color w:val="000000"/>
-          <w:rtl w:val="0"/>
-        </w:rPr>
-        <w:t xml:space="preserve"> </w:t>
-      </w:r>
-      <w:r>
-        <w:rPr>
-          <w:rtl w:val="0"/>
-        </w:rPr>
-        <w:t xml:space="preserve">length</w:t>
-      </w:r>
-      <w:r>
-        <w:rPr>
-          <w:color w:val="000000"/>
-          <w:rtl w:val="0"/>
-        </w:rPr>
-        <w:t xml:space="preserve"> is as long as </w:t>
-      </w:r>
-      <w:r>
-        <w:rPr>
-          <w:rtl w:val="0"/>
-        </w:rPr>
-        <w:t xml:space="preserve">its</w:t>
-      </w:r>
-      <w:r>
-        <w:rPr>
-          <w:color w:val="000000"/>
-          <w:rtl w:val="0"/>
-        </w:rPr>
-        <w:t xml:space="preserve"> straight pipe, &amp;</w:t>
+          <w:rFonts w:ascii="Arial" w:cs="Arial" w:eastAsia="Arial" w:hAnsi="Arial"/>
+          <w:color w:val="000000"/>
+          <w:sz w:val="22"/>
+          <w:szCs w:val="22"/>
+          <w:rtl w:val="0"/>
+        </w:rPr>
+        <w:t xml:space="preserve">pipe in this manner, in order that the trussed-up length is </w:t>
+      </w:r>
+      <w:r>
+        <w:rPr>
+          <w:rFonts w:ascii="Courier New" w:cs="Courier New" w:eastAsia="Courier New" w:hAnsi="Courier New"/>
+          <w:color w:val="0000ff"/>
+          <w:sz w:val="18"/>
+          <w:szCs w:val="18"/>
+          <w:rtl w:val="0"/>
+        </w:rPr>
+        <w:t xml:space="preserve">&lt;ms&gt;</w:t>
+      </w:r>
+      <w:r>
+        <w:rPr>
+          <w:rFonts w:ascii="Arial" w:cs="Arial" w:eastAsia="Arial" w:hAnsi="Arial"/>
+          <w:color w:val="000000"/>
+          <w:sz w:val="22"/>
+          <w:szCs w:val="22"/>
+          <w:rtl w:val="0"/>
+        </w:rPr>
+        <w:t xml:space="preserve">as long as</w:t>
+      </w:r>
+      <w:r>
+        <w:rPr>
+          <w:rFonts w:ascii="Courier New" w:cs="Courier New" w:eastAsia="Courier New" w:hAnsi="Courier New"/>
+          <w:color w:val="0000ff"/>
+          <w:sz w:val="18"/>
+          <w:szCs w:val="18"/>
+          <w:rtl w:val="0"/>
+        </w:rPr>
+        <w:t xml:space="preserve">&lt;/ms&gt;</w:t>
+      </w:r>
+      <w:r>
+        <w:rPr>
+          <w:rFonts w:ascii="Arial" w:cs="Arial" w:eastAsia="Arial" w:hAnsi="Arial"/>
+          <w:color w:val="000000"/>
+          <w:sz w:val="22"/>
+          <w:szCs w:val="22"/>
+          <w:rtl w:val="0"/>
+        </w:rPr>
+        <w:t xml:space="preserve"> its straight pipe, &amp;</w:t>
       </w:r>
       <w:r>
         <w:rPr>
@@ -1563,23 +1877,13 @@
       </w:r>
       <w:r>
         <w:rPr>
-          <w:color w:val="000000"/>
-          <w:rtl w:val="0"/>
-        </w:rPr>
-        <w:t xml:space="preserve"> nevertheless does not </w:t>
-      </w:r>
-      <w:r>
-        <w:rPr>
-          <w:rtl w:val="0"/>
-        </w:rPr>
-        <w:t xml:space="preserve">descend</w:t>
-      </w:r>
-      <w:r>
-        <w:rPr>
-          <w:color w:val="000000"/>
-          <w:rtl w:val="0"/>
-        </w:rPr>
-        <w:t xml:space="preserve"> as far down.</w:t>
+          <w:rFonts w:ascii="Arial" w:cs="Arial" w:eastAsia="Arial" w:hAnsi="Arial"/>
+          <w:color w:val="000000"/>
+          <w:sz w:val="22"/>
+          <w:szCs w:val="22"/>
+          <w:rtl w:val="0"/>
+        </w:rPr>
+        <w:t xml:space="preserve"> nevertheless does not descend as far down.</w:t>
       </w:r>
       <w:r>
         <w:rPr>
@@ -1609,7 +1913,12 @@
         </w:pBdr>
         <w:shd w:fill="auto" w:val="clear"/>
         <w:contextualSpacing w:val="0"/>
-        <w:rPr/>
+        <w:rPr>
+          <w:rFonts w:ascii="Arial" w:cs="Arial" w:eastAsia="Arial" w:hAnsi="Arial"/>
+          <w:color w:val="000000"/>
+          <w:sz w:val="22"/>
+          <w:szCs w:val="22"/>
+        </w:rPr>
       </w:pPr>
       <w:r>
         <w:rPr>
@@ -1630,10 +1939,10 @@
         <w:shd w:fill="auto" w:val="clear"/>
         <w:contextualSpacing w:val="0"/>
         <w:rPr>
-          <w:rFonts w:ascii="Courier New" w:cs="Courier New" w:eastAsia="Courier New" w:hAnsi="Courier New"/>
-          <w:color w:val="0000ff"/>
-          <w:sz w:val="18"/>
-          <w:szCs w:val="18"/>
+          <w:rFonts w:ascii="Arial" w:cs="Arial" w:eastAsia="Arial" w:hAnsi="Arial"/>
+          <w:color w:val="000000"/>
+          <w:sz w:val="22"/>
+          <w:szCs w:val="22"/>
         </w:rPr>
       </w:pPr>
       <w:r>
@@ -1646,23 +1955,28 @@
         </w:rPr>
         <w:t xml:space="preserve">&lt;figure&gt;</w:t>
       </w:r>
-    </w:p>
-    <w:p>
-      <w:pPr>
-        <w:pBdr>
-          <w:top w:space="0" w:sz="0" w:val="nil"/>
-          <w:left w:space="0" w:sz="0" w:val="nil"/>
-          <w:bottom w:space="0" w:sz="0" w:val="nil"/>
-          <w:right w:space="0" w:sz="0" w:val="nil"/>
-          <w:between w:space="0" w:sz="0" w:val="nil"/>
-        </w:pBdr>
-        <w:shd w:fill="auto" w:val="clear"/>
-        <w:contextualSpacing w:val="0"/>
-        <w:rPr>
-          <w:rFonts w:ascii="Courier New" w:cs="Courier New" w:eastAsia="Courier New" w:hAnsi="Courier New"/>
-          <w:color w:val="7f6000"/>
-          <w:sz w:val="18"/>
-          <w:szCs w:val="18"/>
+      <w:r>
+        <w:rPr>
+          <w:rtl w:val="0"/>
+        </w:rPr>
+      </w:r>
+    </w:p>
+    <w:p>
+      <w:pPr>
+        <w:pBdr>
+          <w:top w:space="0" w:sz="0" w:val="nil"/>
+          <w:left w:space="0" w:sz="0" w:val="nil"/>
+          <w:bottom w:space="0" w:sz="0" w:val="nil"/>
+          <w:right w:space="0" w:sz="0" w:val="nil"/>
+          <w:between w:space="0" w:sz="0" w:val="nil"/>
+        </w:pBdr>
+        <w:shd w:fill="auto" w:val="clear"/>
+        <w:contextualSpacing w:val="0"/>
+        <w:rPr>
+          <w:rFonts w:ascii="Arial" w:cs="Arial" w:eastAsia="Arial" w:hAnsi="Arial"/>
+          <w:color w:val="000000"/>
+          <w:sz w:val="22"/>
+          <w:szCs w:val="22"/>
         </w:rPr>
       </w:pPr>
       <w:r>
@@ -1677,6 +1991,10 @@
       </w:r>
       <w:r>
         <w:rPr>
+          <w:rFonts w:ascii="Arial" w:cs="Arial" w:eastAsia="Arial" w:hAnsi="Arial"/>
+          <w:color w:val="000000"/>
+          <w:sz w:val="22"/>
+          <w:szCs w:val="22"/>
           <w:rtl w:val="0"/>
         </w:rPr>
         <w:t xml:space="preserve">fig_p080r_1</w:t>
@@ -1691,16 +2009,21 @@
         </w:rPr>
         <w:t xml:space="preserve">&lt;/id&gt;</w:t>
       </w:r>
+      <w:r>
+        <w:rPr>
+          <w:rtl w:val="0"/>
+        </w:rPr>
+      </w:r>
     </w:p>
     <w:p>
       <w:pPr>
         <w:widowControl w:val="0"/>
         <w:contextualSpacing w:val="0"/>
         <w:rPr>
-          <w:rFonts w:ascii="Courier New" w:cs="Courier New" w:eastAsia="Courier New" w:hAnsi="Courier New"/>
-          <w:color w:val="7f6000"/>
-          <w:sz w:val="18"/>
-          <w:szCs w:val="18"/>
+          <w:rFonts w:ascii="Arial" w:cs="Arial" w:eastAsia="Arial" w:hAnsi="Arial"/>
+          <w:color w:val="000000"/>
+          <w:sz w:val="22"/>
+          <w:szCs w:val="22"/>
         </w:rPr>
       </w:pPr>
       <w:r>
@@ -1715,6 +2038,10 @@
       </w:r>
       <w:r>
         <w:rPr>
+          <w:rFonts w:ascii="Arial" w:cs="Arial" w:eastAsia="Arial" w:hAnsi="Arial"/>
+          <w:color w:val="000000"/>
+          <w:sz w:val="22"/>
+          <w:szCs w:val="22"/>
           <w:rtl w:val="0"/>
         </w:rPr>
         <w:t xml:space="preserve">left-middle</w:t>
@@ -1729,19 +2056,29 @@
         </w:rPr>
         <w:t xml:space="preserve">&lt;/margin&gt;</w:t>
       </w:r>
-    </w:p>
-    <w:p>
-      <w:pPr>
-        <w:pBdr>
-          <w:top w:space="0" w:sz="0" w:val="nil"/>
-          <w:left w:space="0" w:sz="0" w:val="nil"/>
-          <w:bottom w:space="0" w:sz="0" w:val="nil"/>
-          <w:right w:space="0" w:sz="0" w:val="nil"/>
-          <w:between w:space="0" w:sz="0" w:val="nil"/>
-        </w:pBdr>
-        <w:shd w:fill="auto" w:val="clear"/>
-        <w:contextualSpacing w:val="0"/>
-        <w:rPr/>
+      <w:r>
+        <w:rPr>
+          <w:rtl w:val="0"/>
+        </w:rPr>
+      </w:r>
+    </w:p>
+    <w:p>
+      <w:pPr>
+        <w:pBdr>
+          <w:top w:space="0" w:sz="0" w:val="nil"/>
+          <w:left w:space="0" w:sz="0" w:val="nil"/>
+          <w:bottom w:space="0" w:sz="0" w:val="nil"/>
+          <w:right w:space="0" w:sz="0" w:val="nil"/>
+          <w:between w:space="0" w:sz="0" w:val="nil"/>
+        </w:pBdr>
+        <w:shd w:fill="auto" w:val="clear"/>
+        <w:contextualSpacing w:val="0"/>
+        <w:rPr>
+          <w:rFonts w:ascii="Arial" w:cs="Arial" w:eastAsia="Arial" w:hAnsi="Arial"/>
+          <w:color w:val="000000"/>
+          <w:sz w:val="22"/>
+          <w:szCs w:val="22"/>
+        </w:rPr>
       </w:pPr>
       <w:r>
         <w:rPr>
@@ -1756,7 +2093,10 @@
       <w:hyperlink r:id="rId7">
         <w:r>
           <w:rPr>
-            <w:color w:val="1155cc"/>
+            <w:rFonts w:ascii="Arial" w:cs="Arial" w:eastAsia="Arial" w:hAnsi="Arial"/>
+            <w:color w:val="000000"/>
+            <w:sz w:val="22"/>
+            <w:szCs w:val="22"/>
             <w:u w:val="single"/>
             <w:rtl w:val="0"/>
           </w:rPr>
@@ -1792,10 +2132,10 @@
         <w:shd w:fill="auto" w:val="clear"/>
         <w:contextualSpacing w:val="0"/>
         <w:rPr>
-          <w:rFonts w:ascii="Courier New" w:cs="Courier New" w:eastAsia="Courier New" w:hAnsi="Courier New"/>
-          <w:color w:val="0000ff"/>
-          <w:sz w:val="18"/>
-          <w:szCs w:val="18"/>
+          <w:rFonts w:ascii="Arial" w:cs="Arial" w:eastAsia="Arial" w:hAnsi="Arial"/>
+          <w:color w:val="000000"/>
+          <w:sz w:val="22"/>
+          <w:szCs w:val="22"/>
         </w:rPr>
       </w:pPr>
       <w:r>
@@ -1808,6 +2148,11 @@
         </w:rPr>
         <w:t xml:space="preserve">&lt;/figure&gt;</w:t>
       </w:r>
+      <w:r>
+        <w:rPr>
+          <w:rtl w:val="0"/>
+        </w:rPr>
+      </w:r>
     </w:p>
     <w:p>
       <w:pPr>
@@ -1821,7 +2166,12 @@
         </w:pBdr>
         <w:shd w:fill="auto" w:val="clear"/>
         <w:contextualSpacing w:val="0"/>
-        <w:rPr/>
+        <w:rPr>
+          <w:rFonts w:ascii="Arial" w:cs="Arial" w:eastAsia="Arial" w:hAnsi="Arial"/>
+          <w:color w:val="000000"/>
+          <w:sz w:val="22"/>
+          <w:szCs w:val="22"/>
+        </w:rPr>
       </w:pPr>
       <w:r>
         <w:rPr>
@@ -1841,7 +2191,12 @@
         </w:pBdr>
         <w:shd w:fill="auto" w:val="clear"/>
         <w:contextualSpacing w:val="0"/>
-        <w:rPr/>
+        <w:rPr>
+          <w:rFonts w:ascii="Arial" w:cs="Arial" w:eastAsia="Arial" w:hAnsi="Arial"/>
+          <w:color w:val="000000"/>
+          <w:sz w:val="22"/>
+          <w:szCs w:val="22"/>
+        </w:rPr>
       </w:pPr>
       <w:r>
         <w:rPr>
@@ -1862,10 +2217,10 @@
         <w:shd w:fill="auto" w:val="clear"/>
         <w:contextualSpacing w:val="0"/>
         <w:rPr>
-          <w:rFonts w:ascii="Courier New" w:cs="Courier New" w:eastAsia="Courier New" w:hAnsi="Courier New"/>
-          <w:color w:val="0000ff"/>
-          <w:sz w:val="18"/>
-          <w:szCs w:val="18"/>
+          <w:rFonts w:ascii="Arial" w:cs="Arial" w:eastAsia="Arial" w:hAnsi="Arial"/>
+          <w:color w:val="000000"/>
+          <w:sz w:val="22"/>
+          <w:szCs w:val="22"/>
         </w:rPr>
       </w:pPr>
       <w:r>
@@ -1878,23 +2233,28 @@
         </w:rPr>
         <w:t xml:space="preserve">&lt;figure&gt;</w:t>
       </w:r>
-    </w:p>
-    <w:p>
-      <w:pPr>
-        <w:pBdr>
-          <w:top w:space="0" w:sz="0" w:val="nil"/>
-          <w:left w:space="0" w:sz="0" w:val="nil"/>
-          <w:bottom w:space="0" w:sz="0" w:val="nil"/>
-          <w:right w:space="0" w:sz="0" w:val="nil"/>
-          <w:between w:space="0" w:sz="0" w:val="nil"/>
-        </w:pBdr>
-        <w:shd w:fill="auto" w:val="clear"/>
-        <w:contextualSpacing w:val="0"/>
-        <w:rPr>
-          <w:rFonts w:ascii="Courier New" w:cs="Courier New" w:eastAsia="Courier New" w:hAnsi="Courier New"/>
-          <w:color w:val="7f6000"/>
-          <w:sz w:val="18"/>
-          <w:szCs w:val="18"/>
+      <w:r>
+        <w:rPr>
+          <w:rtl w:val="0"/>
+        </w:rPr>
+      </w:r>
+    </w:p>
+    <w:p>
+      <w:pPr>
+        <w:pBdr>
+          <w:top w:space="0" w:sz="0" w:val="nil"/>
+          <w:left w:space="0" w:sz="0" w:val="nil"/>
+          <w:bottom w:space="0" w:sz="0" w:val="nil"/>
+          <w:right w:space="0" w:sz="0" w:val="nil"/>
+          <w:between w:space="0" w:sz="0" w:val="nil"/>
+        </w:pBdr>
+        <w:shd w:fill="auto" w:val="clear"/>
+        <w:contextualSpacing w:val="0"/>
+        <w:rPr>
+          <w:rFonts w:ascii="Arial" w:cs="Arial" w:eastAsia="Arial" w:hAnsi="Arial"/>
+          <w:color w:val="000000"/>
+          <w:sz w:val="22"/>
+          <w:szCs w:val="22"/>
         </w:rPr>
       </w:pPr>
       <w:r>
@@ -1909,6 +2269,10 @@
       </w:r>
       <w:r>
         <w:rPr>
+          <w:rFonts w:ascii="Arial" w:cs="Arial" w:eastAsia="Arial" w:hAnsi="Arial"/>
+          <w:color w:val="000000"/>
+          <w:sz w:val="22"/>
+          <w:szCs w:val="22"/>
           <w:rtl w:val="0"/>
         </w:rPr>
         <w:t xml:space="preserve">fig_p080r_3</w:t>
@@ -1923,16 +2287,21 @@
         </w:rPr>
         <w:t xml:space="preserve">&lt;/id&gt;</w:t>
       </w:r>
+      <w:r>
+        <w:rPr>
+          <w:rtl w:val="0"/>
+        </w:rPr>
+      </w:r>
     </w:p>
     <w:p>
       <w:pPr>
         <w:widowControl w:val="0"/>
         <w:contextualSpacing w:val="0"/>
         <w:rPr>
-          <w:rFonts w:ascii="Courier New" w:cs="Courier New" w:eastAsia="Courier New" w:hAnsi="Courier New"/>
-          <w:color w:val="7f6000"/>
-          <w:sz w:val="18"/>
-          <w:szCs w:val="18"/>
+          <w:rFonts w:ascii="Arial" w:cs="Arial" w:eastAsia="Arial" w:hAnsi="Arial"/>
+          <w:color w:val="000000"/>
+          <w:sz w:val="22"/>
+          <w:szCs w:val="22"/>
         </w:rPr>
       </w:pPr>
       <w:r>
@@ -1947,6 +2316,10 @@
       </w:r>
       <w:r>
         <w:rPr>
+          <w:rFonts w:ascii="Arial" w:cs="Arial" w:eastAsia="Arial" w:hAnsi="Arial"/>
+          <w:color w:val="000000"/>
+          <w:sz w:val="22"/>
+          <w:szCs w:val="22"/>
           <w:rtl w:val="0"/>
         </w:rPr>
         <w:t xml:space="preserve">left-middle</w:t>
@@ -1961,19 +2334,29 @@
         </w:rPr>
         <w:t xml:space="preserve">&lt;/margin&gt;</w:t>
       </w:r>
-    </w:p>
-    <w:p>
-      <w:pPr>
-        <w:pBdr>
-          <w:top w:space="0" w:sz="0" w:val="nil"/>
-          <w:left w:space="0" w:sz="0" w:val="nil"/>
-          <w:bottom w:space="0" w:sz="0" w:val="nil"/>
-          <w:right w:space="0" w:sz="0" w:val="nil"/>
-          <w:between w:space="0" w:sz="0" w:val="nil"/>
-        </w:pBdr>
-        <w:shd w:fill="auto" w:val="clear"/>
-        <w:contextualSpacing w:val="0"/>
-        <w:rPr/>
+      <w:r>
+        <w:rPr>
+          <w:rtl w:val="0"/>
+        </w:rPr>
+      </w:r>
+    </w:p>
+    <w:p>
+      <w:pPr>
+        <w:pBdr>
+          <w:top w:space="0" w:sz="0" w:val="nil"/>
+          <w:left w:space="0" w:sz="0" w:val="nil"/>
+          <w:bottom w:space="0" w:sz="0" w:val="nil"/>
+          <w:right w:space="0" w:sz="0" w:val="nil"/>
+          <w:between w:space="0" w:sz="0" w:val="nil"/>
+        </w:pBdr>
+        <w:shd w:fill="auto" w:val="clear"/>
+        <w:contextualSpacing w:val="0"/>
+        <w:rPr>
+          <w:rFonts w:ascii="Arial" w:cs="Arial" w:eastAsia="Arial" w:hAnsi="Arial"/>
+          <w:color w:val="000000"/>
+          <w:sz w:val="22"/>
+          <w:szCs w:val="22"/>
+        </w:rPr>
       </w:pPr>
       <w:r>
         <w:rPr>
@@ -1988,7 +2371,10 @@
       <w:hyperlink r:id="rId8">
         <w:r>
           <w:rPr>
-            <w:color w:val="1155cc"/>
+            <w:rFonts w:ascii="Arial" w:cs="Arial" w:eastAsia="Arial" w:hAnsi="Arial"/>
+            <w:color w:val="000000"/>
+            <w:sz w:val="22"/>
+            <w:szCs w:val="22"/>
             <w:u w:val="single"/>
             <w:rtl w:val="0"/>
           </w:rPr>
@@ -2023,7 +2409,12 @@
         </w:pBdr>
         <w:shd w:fill="auto" w:val="clear"/>
         <w:contextualSpacing w:val="0"/>
-        <w:rPr/>
+        <w:rPr>
+          <w:rFonts w:ascii="Arial" w:cs="Arial" w:eastAsia="Arial" w:hAnsi="Arial"/>
+          <w:color w:val="000000"/>
+          <w:sz w:val="22"/>
+          <w:szCs w:val="22"/>
+        </w:rPr>
       </w:pPr>
       <w:r>
         <w:rPr>
@@ -2054,7 +2445,10 @@
         <w:shd w:fill="auto" w:val="clear"/>
         <w:contextualSpacing w:val="0"/>
         <w:rPr>
-          <w:color w:val="000000"/>
+          <w:rFonts w:ascii="Arial" w:cs="Arial" w:eastAsia="Arial" w:hAnsi="Arial"/>
+          <w:color w:val="000000"/>
+          <w:sz w:val="22"/>
+          <w:szCs w:val="22"/>
         </w:rPr>
       </w:pPr>
       <w:r>

--- a/TEMP/input/p080r_JKR_+MHS_+_G4/tl_p080r.docx
+++ b/TEMP/input/p080r_JKR_+MHS_+_G4/tl_p080r.docx
@@ -199,27 +199,7 @@
           <w:szCs w:val="18"/>
           <w:rtl w:val="0"/>
         </w:rPr>
-        <w:t xml:space="preserve">&lt;id&gt;</w:t>
-      </w:r>
-      <w:r>
-        <w:rPr>
-          <w:rFonts w:ascii="Arial" w:cs="Arial" w:eastAsia="Arial" w:hAnsi="Arial"/>
-          <w:color w:val="000000"/>
-          <w:sz w:val="22"/>
-          <w:szCs w:val="22"/>
-          <w:rtl w:val="0"/>
-        </w:rPr>
-        <w:t xml:space="preserve">p080r_1</w:t>
-      </w:r>
-      <w:r>
-        <w:rPr>
-          <w:rFonts w:ascii="Courier New" w:cs="Courier New" w:eastAsia="Courier New" w:hAnsi="Courier New"/>
-          <w:color w:val="7f6000"/>
-          <w:sz w:val="18"/>
-          <w:szCs w:val="18"/>
-          <w:rtl w:val="0"/>
-        </w:rPr>
-        <w:t xml:space="preserve">&lt;/id&gt;</w:t>
+        <w:t xml:space="preserve">&lt;id&gt;p080r_1&lt;/id&gt;</w:t>
       </w:r>
       <w:r>
         <w:rPr>
@@ -471,27 +451,7 @@
           <w:szCs w:val="18"/>
           <w:rtl w:val="0"/>
         </w:rPr>
-        <w:t xml:space="preserve">&lt;id&gt;</w:t>
-      </w:r>
-      <w:r>
-        <w:rPr>
-          <w:rFonts w:ascii="Arial" w:cs="Arial" w:eastAsia="Arial" w:hAnsi="Arial"/>
-          <w:color w:val="000000"/>
-          <w:sz w:val="22"/>
-          <w:szCs w:val="22"/>
-          <w:rtl w:val="0"/>
-        </w:rPr>
-        <w:t xml:space="preserve">p080r_2</w:t>
-      </w:r>
-      <w:r>
-        <w:rPr>
-          <w:rFonts w:ascii="Courier New" w:cs="Courier New" w:eastAsia="Courier New" w:hAnsi="Courier New"/>
-          <w:color w:val="7f6000"/>
-          <w:sz w:val="18"/>
-          <w:szCs w:val="18"/>
-          <w:rtl w:val="0"/>
-        </w:rPr>
-        <w:t xml:space="preserve">&lt;/id&gt;</w:t>
+        <w:t xml:space="preserve">&lt;id&gt;p080r_2&lt;/id&gt;</w:t>
       </w:r>
       <w:r>
         <w:rPr>
@@ -953,27 +913,7 @@
           <w:szCs w:val="18"/>
           <w:rtl w:val="0"/>
         </w:rPr>
-        <w:t xml:space="preserve">&lt;id&gt;</w:t>
-      </w:r>
-      <w:r>
-        <w:rPr>
-          <w:rFonts w:ascii="Arial" w:cs="Arial" w:eastAsia="Arial" w:hAnsi="Arial"/>
-          <w:color w:val="000000"/>
-          <w:sz w:val="22"/>
-          <w:szCs w:val="22"/>
-          <w:rtl w:val="0"/>
-        </w:rPr>
-        <w:t xml:space="preserve">p080r_3</w:t>
-      </w:r>
-      <w:r>
-        <w:rPr>
-          <w:rFonts w:ascii="Courier New" w:cs="Courier New" w:eastAsia="Courier New" w:hAnsi="Courier New"/>
-          <w:color w:val="7f6000"/>
-          <w:sz w:val="18"/>
-          <w:szCs w:val="18"/>
-          <w:rtl w:val="0"/>
-        </w:rPr>
-        <w:t xml:space="preserve">&lt;/id&gt;</w:t>
+        <w:t xml:space="preserve">&lt;id&gt;p080r_3&lt;/id&gt;</w:t>
       </w:r>
       <w:r>
         <w:rPr>

--- a/TEMP/input/p080r_JKR_+MHS_+_G4/tl_p080r.docx
+++ b/TEMP/input/p080r_JKR_+MHS_+_G4/tl_p080r.docx
@@ -238,13 +238,9 @@
       </w:r>
       <w:r>
         <w:rPr>
-          <w:rFonts w:ascii="Arial" w:cs="Arial" w:eastAsia="Arial" w:hAnsi="Arial"/>
-          <w:color w:val="000000"/>
-          <w:sz w:val="22"/>
-          <w:szCs w:val="22"/>
-          <w:rtl w:val="0"/>
-        </w:rPr>
-        <w:t xml:space="preserve">Mortar</w:t>
+          <w:rtl w:val="0"/>
+        </w:rPr>
+        <w:t xml:space="preserve">Petard</w:t>
       </w:r>
       <w:r>
         <w:rPr>
@@ -299,7 +295,135 @@
           <w:szCs w:val="22"/>
           <w:rtl w:val="0"/>
         </w:rPr>
-        <w:t xml:space="preserve">They make them of fine material and fine copper in the  shape of reinforced barrel, and which can hold 50 pounds of powder, and having made a clean hole in the ground at the foot of a wall, they embed the said loaded mortar in this hole, with the mouth on top, which will make a large breach.</w:t>
+        <w:t xml:space="preserve">They make them of fine material </w:t>
+      </w:r>
+      <w:r>
+        <w:rPr>
+          <w:rtl w:val="0"/>
+        </w:rPr>
+        <w:t xml:space="preserve">&amp;amp;</w:t>
+      </w:r>
+      <w:r>
+        <w:rPr>
+          <w:rFonts w:ascii="Arial" w:cs="Arial" w:eastAsia="Arial" w:hAnsi="Arial"/>
+          <w:color w:val="000000"/>
+          <w:sz w:val="22"/>
+          <w:szCs w:val="22"/>
+          <w:rtl w:val="0"/>
+        </w:rPr>
+        <w:t xml:space="preserve"> fine copper in the shape of a reinforced </w:t>
+      </w:r>
+      <w:r>
+        <w:rPr>
+          <w:rtl w:val="0"/>
+        </w:rPr>
+        <w:t xml:space="preserve">firkin</w:t>
+      </w:r>
+      <w:r>
+        <w:rPr>
+          <w:rFonts w:ascii="Arial" w:cs="Arial" w:eastAsia="Arial" w:hAnsi="Arial"/>
+          <w:color w:val="000000"/>
+          <w:sz w:val="22"/>
+          <w:szCs w:val="22"/>
+          <w:rtl w:val="0"/>
+        </w:rPr>
+        <w:t xml:space="preserve">, and which can </w:t>
+      </w:r>
+      <w:r>
+        <w:rPr>
+          <w:rtl w:val="0"/>
+        </w:rPr>
+        <w:t xml:space="preserve">receive</w:t>
+      </w:r>
+      <w:r>
+        <w:rPr>
+          <w:rFonts w:ascii="Arial" w:cs="Arial" w:eastAsia="Arial" w:hAnsi="Arial"/>
+          <w:color w:val="000000"/>
+          <w:sz w:val="22"/>
+          <w:szCs w:val="22"/>
+          <w:rtl w:val="0"/>
+        </w:rPr>
+        <w:t xml:space="preserve"> 50 pounds of black powder, and having made a hole </w:t>
+      </w:r>
+      <w:r>
+        <w:rPr>
+          <w:rtl w:val="0"/>
+        </w:rPr>
+        <w:t xml:space="preserve">at</w:t>
+      </w:r>
+      <w:r>
+        <w:rPr>
+          <w:rFonts w:ascii="Arial" w:cs="Arial" w:eastAsia="Arial" w:hAnsi="Arial"/>
+          <w:color w:val="000000"/>
+          <w:sz w:val="22"/>
+          <w:szCs w:val="22"/>
+          <w:rtl w:val="0"/>
+        </w:rPr>
+        <w:t xml:space="preserve"> ground level at the foot of a wall with gimlets, they embed the said loaded </w:t>
+      </w:r>
+      <w:r>
+        <w:rPr>
+          <w:rtl w:val="0"/>
+        </w:rPr>
+        <w:t xml:space="preserve">petard</w:t>
+      </w:r>
+      <w:r>
+        <w:rPr>
+          <w:rFonts w:ascii="Arial" w:cs="Arial" w:eastAsia="Arial" w:hAnsi="Arial"/>
+          <w:color w:val="000000"/>
+          <w:sz w:val="22"/>
+          <w:szCs w:val="22"/>
+          <w:rtl w:val="0"/>
+        </w:rPr>
+        <w:t xml:space="preserve"> in </w:t>
+      </w:r>
+      <w:r>
+        <w:rPr>
+          <w:rtl w:val="0"/>
+        </w:rPr>
+        <w:t xml:space="preserve">that</w:t>
+      </w:r>
+      <w:r>
+        <w:rPr>
+          <w:rFonts w:ascii="Arial" w:cs="Arial" w:eastAsia="Arial" w:hAnsi="Arial"/>
+          <w:color w:val="000000"/>
+          <w:sz w:val="22"/>
+          <w:szCs w:val="22"/>
+          <w:rtl w:val="0"/>
+        </w:rPr>
+        <w:t xml:space="preserve"> hole, with the </w:t>
+      </w:r>
+      <w:r>
+        <w:rPr>
+          <w:rtl w:val="0"/>
+        </w:rPr>
+        <w:t xml:space="preserve">muzzle</w:t>
+      </w:r>
+      <w:r>
+        <w:rPr>
+          <w:rFonts w:ascii="Arial" w:cs="Arial" w:eastAsia="Arial" w:hAnsi="Arial"/>
+          <w:color w:val="000000"/>
+          <w:sz w:val="22"/>
+          <w:szCs w:val="22"/>
+          <w:rtl w:val="0"/>
+        </w:rPr>
+        <w:t xml:space="preserve"> on top, which </w:t>
+      </w:r>
+      <w:r>
+        <w:rPr>
+          <w:rtl w:val="0"/>
+        </w:rPr>
+        <w:t xml:space="preserve">makes</w:t>
+      </w:r>
+      <w:r>
+        <w:rPr>
+          <w:rFonts w:ascii="Arial" w:cs="Arial" w:eastAsia="Arial" w:hAnsi="Arial"/>
+          <w:color w:val="000000"/>
+          <w:sz w:val="22"/>
+          <w:szCs w:val="22"/>
+          <w:rtl w:val="0"/>
+        </w:rPr>
+        <w:t xml:space="preserve"> a large breach.</w:t>
       </w:r>
       <w:r>
         <w:rPr>

--- a/TEMP/input/p080r_JKR_+MHS_+_G4/tl_p080r.docx
+++ b/TEMP/input/p080r_JKR_+MHS_+_G4/tl_p080r.docx
@@ -2533,7 +2533,7 @@
     </w:p>
     <w:sectPr>
       <w:pgSz w:h="15840" w:w="12240"/>
-      <w:pgMar w:bottom="1440" w:top="1440" w:left="1440" w:right="1440" w:header="0"/>
+      <w:pgMar w:bottom="1440" w:top="1440" w:left="1440" w:right="1440" w:header="0" w:footer="720"/>
       <w:pgNumType w:start="1"/>
     </w:sectPr>
   </w:body>

--- a/TEMP/input/p080r_JKR_+MHS_+_G4/tl_p080r.docx
+++ b/TEMP/input/p080r_JKR_+MHS_+_G4/tl_p080r.docx
@@ -295,7 +295,23 @@
           <w:szCs w:val="22"/>
           <w:rtl w:val="0"/>
         </w:rPr>
-        <w:t xml:space="preserve">They make them of fine material </w:t>
+        <w:t xml:space="preserve">They make them of fine </w:t>
+      </w:r>
+      <w:r>
+        <w:rPr>
+          <w:rtl w:val="0"/>
+        </w:rPr>
+        <w:t xml:space="preserve">substance</w:t>
+      </w:r>
+      <w:r>
+        <w:rPr>
+          <w:rFonts w:ascii="Arial" w:cs="Arial" w:eastAsia="Arial" w:hAnsi="Arial"/>
+          <w:color w:val="000000"/>
+          <w:sz w:val="22"/>
+          <w:szCs w:val="22"/>
+          <w:rtl w:val="0"/>
+        </w:rPr>
+        <w:t xml:space="preserve"> </w:t>
       </w:r>
       <w:r>
         <w:rPr>
@@ -311,7 +327,23 @@
           <w:szCs w:val="22"/>
           <w:rtl w:val="0"/>
         </w:rPr>
-        <w:t xml:space="preserve"> fine copper in the shape of a reinforced </w:t>
+        <w:t xml:space="preserve"> fine copper, w</w:t>
+      </w:r>
+      <w:r>
+        <w:rPr>
+          <w:rtl w:val="0"/>
+        </w:rPr>
+        <w:t xml:space="preserve">hich is capable of fifty lb of powder,</w:t>
+      </w:r>
+      <w:r>
+        <w:rPr>
+          <w:rFonts w:ascii="Arial" w:cs="Arial" w:eastAsia="Arial" w:hAnsi="Arial"/>
+          <w:color w:val="000000"/>
+          <w:sz w:val="22"/>
+          <w:szCs w:val="22"/>
+          <w:rtl w:val="0"/>
+        </w:rPr>
+        <w:t xml:space="preserve"> in the shape of a reinforced </w:t>
       </w:r>
       <w:r>
         <w:rPr>
@@ -327,39 +359,71 @@
           <w:szCs w:val="22"/>
           <w:rtl w:val="0"/>
         </w:rPr>
-        <w:t xml:space="preserve">, and which can </w:t>
-      </w:r>
-      <w:r>
-        <w:rPr>
-          <w:rtl w:val="0"/>
-        </w:rPr>
-        <w:t xml:space="preserve">receive</w:t>
-      </w:r>
-      <w:r>
-        <w:rPr>
-          <w:rFonts w:ascii="Arial" w:cs="Arial" w:eastAsia="Arial" w:hAnsi="Arial"/>
-          <w:color w:val="000000"/>
-          <w:sz w:val="22"/>
-          <w:szCs w:val="22"/>
-          <w:rtl w:val="0"/>
-        </w:rPr>
-        <w:t xml:space="preserve"> 50 pounds of black powder, and having made a hole </w:t>
-      </w:r>
-      <w:r>
-        <w:rPr>
-          <w:rtl w:val="0"/>
-        </w:rPr>
-        <w:t xml:space="preserve">at</w:t>
-      </w:r>
-      <w:r>
-        <w:rPr>
-          <w:rFonts w:ascii="Arial" w:cs="Arial" w:eastAsia="Arial" w:hAnsi="Arial"/>
-          <w:color w:val="000000"/>
-          <w:sz w:val="22"/>
-          <w:szCs w:val="22"/>
-          <w:rtl w:val="0"/>
-        </w:rPr>
-        <w:t xml:space="preserve"> ground level at the foot of a wall with gimlets, they embed the said loaded </w:t>
+        <w:t xml:space="preserve">, and having made a hole </w:t>
+      </w:r>
+      <w:r>
+        <w:rPr>
+          <w:rtl w:val="0"/>
+        </w:rPr>
+        <w:t xml:space="preserve">even </w:t>
+      </w:r>
+      <w:r>
+        <w:rPr>
+          <w:rFonts w:ascii="Courier New" w:cs="Courier New" w:eastAsia="Courier New" w:hAnsi="Courier New"/>
+          <w:color w:val="a91111"/>
+          <w:sz w:val="18"/>
+          <w:szCs w:val="18"/>
+          <w:rtl w:val="0"/>
+        </w:rPr>
+        <w:t xml:space="preserve">&lt;del&gt;</w:t>
+      </w:r>
+      <w:r>
+        <w:rPr>
+          <w:rtl w:val="0"/>
+        </w:rPr>
+        <w:t xml:space="preserve">of</w:t>
+      </w:r>
+      <w:r>
+        <w:rPr>
+          <w:rFonts w:ascii="Courier New" w:cs="Courier New" w:eastAsia="Courier New" w:hAnsi="Courier New"/>
+          <w:color w:val="a91111"/>
+          <w:sz w:val="18"/>
+          <w:szCs w:val="18"/>
+          <w:rtl w:val="0"/>
+        </w:rPr>
+        <w:t xml:space="preserve">&lt;/del&gt; </w:t>
+      </w:r>
+      <w:r>
+        <w:rPr>
+          <w:rtl w:val="0"/>
+        </w:rPr>
+        <w:t xml:space="preserve">with the</w:t>
+      </w:r>
+      <w:r>
+        <w:rPr>
+          <w:rFonts w:ascii="Arial" w:cs="Arial" w:eastAsia="Arial" w:hAnsi="Arial"/>
+          <w:color w:val="000000"/>
+          <w:sz w:val="22"/>
+          <w:szCs w:val="22"/>
+          <w:rtl w:val="0"/>
+        </w:rPr>
+        <w:t xml:space="preserve"> ground at the foot of a wall, with gimlets they </w:t>
+      </w:r>
+      <w:r>
+        <w:rPr>
+          <w:rtl w:val="0"/>
+        </w:rPr>
+        <w:t xml:space="preserve">set</w:t>
+      </w:r>
+      <w:r>
+        <w:rPr>
+          <w:rFonts w:ascii="Arial" w:cs="Arial" w:eastAsia="Arial" w:hAnsi="Arial"/>
+          <w:color w:val="000000"/>
+          <w:sz w:val="22"/>
+          <w:szCs w:val="22"/>
+          <w:rtl w:val="0"/>
+        </w:rPr>
+        <w:t xml:space="preserve"> the said loaded </w:t>
       </w:r>
       <w:r>
         <w:rPr>
@@ -407,7 +471,23 @@
           <w:szCs w:val="22"/>
           <w:rtl w:val="0"/>
         </w:rPr>
-        <w:t xml:space="preserve"> on top, which </w:t>
+        <w:t xml:space="preserve"> </w:t>
+      </w:r>
+      <w:r>
+        <w:rPr>
+          <w:rtl w:val="0"/>
+        </w:rPr>
+        <w:t xml:space="preserve">pointing up</w:t>
+      </w:r>
+      <w:r>
+        <w:rPr>
+          <w:rFonts w:ascii="Arial" w:cs="Arial" w:eastAsia="Arial" w:hAnsi="Arial"/>
+          <w:color w:val="000000"/>
+          <w:sz w:val="22"/>
+          <w:szCs w:val="22"/>
+          <w:rtl w:val="0"/>
+        </w:rPr>
+        <w:t xml:space="preserve">, which </w:t>
       </w:r>
       <w:r>
         <w:rPr>

--- a/TEMP/input/p080r_JKR_+MHS_+_G4/tl_p080r.docx
+++ b/TEMP/input/p080r_JKR_+MHS_+_G4/tl_p080r.docx
@@ -317,33 +317,167 @@
         <w:rPr>
           <w:rtl w:val="0"/>
         </w:rPr>
-        <w:t xml:space="preserve">&amp;amp;</w:t>
-      </w:r>
-      <w:r>
-        <w:rPr>
-          <w:rFonts w:ascii="Arial" w:cs="Arial" w:eastAsia="Arial" w:hAnsi="Arial"/>
-          <w:color w:val="000000"/>
-          <w:sz w:val="22"/>
-          <w:szCs w:val="22"/>
-          <w:rtl w:val="0"/>
-        </w:rPr>
-        <w:t xml:space="preserve"> fine copper, w</w:t>
-      </w:r>
-      <w:r>
-        <w:rPr>
-          <w:rtl w:val="0"/>
-        </w:rPr>
-        <w:t xml:space="preserve">hich is capable of fifty lb of powder,</w:t>
-      </w:r>
-      <w:r>
-        <w:rPr>
-          <w:rFonts w:ascii="Arial" w:cs="Arial" w:eastAsia="Arial" w:hAnsi="Arial"/>
-          <w:color w:val="000000"/>
-          <w:sz w:val="22"/>
-          <w:szCs w:val="22"/>
-          <w:rtl w:val="0"/>
-        </w:rPr>
-        <w:t xml:space="preserve"> in the shape of a reinforced </w:t>
+        <w:t xml:space="preserve">&amp;</w:t>
+      </w:r>
+      <w:r>
+        <w:rPr>
+          <w:rFonts w:ascii="Courier New" w:cs="Courier New" w:eastAsia="Courier New" w:hAnsi="Courier New"/>
+          <w:color w:val="a9a9a9"/>
+          <w:sz w:val="18"/>
+          <w:szCs w:val="18"/>
+          <w:rtl w:val="0"/>
+        </w:rPr>
+        <w:t xml:space="preserve">amp;</w:t>
+      </w:r>
+      <w:r>
+        <w:rPr>
+          <w:rFonts w:ascii="Arial" w:cs="Arial" w:eastAsia="Arial" w:hAnsi="Arial"/>
+          <w:color w:val="000000"/>
+          <w:sz w:val="22"/>
+          <w:szCs w:val="22"/>
+          <w:rtl w:val="0"/>
+        </w:rPr>
+        <w:t xml:space="preserve"> </w:t>
+      </w:r>
+      <w:r>
+        <w:rPr>
+          <w:rFonts w:ascii="Courier New" w:cs="Courier New" w:eastAsia="Courier New" w:hAnsi="Courier New"/>
+          <w:color w:val="0000ff"/>
+          <w:sz w:val="18"/>
+          <w:szCs w:val="18"/>
+          <w:rtl w:val="0"/>
+        </w:rPr>
+        <w:t xml:space="preserve">&lt;m&gt;</w:t>
+      </w:r>
+      <w:r>
+        <w:rPr>
+          <w:rFonts w:ascii="Arial" w:cs="Arial" w:eastAsia="Arial" w:hAnsi="Arial"/>
+          <w:color w:val="000000"/>
+          <w:sz w:val="22"/>
+          <w:szCs w:val="22"/>
+          <w:rtl w:val="0"/>
+        </w:rPr>
+        <w:t xml:space="preserve">fine copper</w:t>
+      </w:r>
+      <w:r>
+        <w:rPr>
+          <w:rFonts w:ascii="Courier New" w:cs="Courier New" w:eastAsia="Courier New" w:hAnsi="Courier New"/>
+          <w:color w:val="0000ff"/>
+          <w:sz w:val="18"/>
+          <w:szCs w:val="18"/>
+          <w:rtl w:val="0"/>
+        </w:rPr>
+        <w:t xml:space="preserve">&lt;/m&gt;</w:t>
+      </w:r>
+      <w:r>
+        <w:rPr>
+          <w:rFonts w:ascii="Arial" w:cs="Arial" w:eastAsia="Arial" w:hAnsi="Arial"/>
+          <w:color w:val="000000"/>
+          <w:sz w:val="22"/>
+          <w:szCs w:val="22"/>
+          <w:rtl w:val="0"/>
+        </w:rPr>
+        <w:t xml:space="preserve">, w</w:t>
+      </w:r>
+      <w:r>
+        <w:rPr>
+          <w:rtl w:val="0"/>
+        </w:rPr>
+        <w:t xml:space="preserve">hich is capable of fifty </w:t>
+      </w:r>
+      <w:r>
+        <w:rPr>
+          <w:rFonts w:ascii="Courier New" w:cs="Courier New" w:eastAsia="Courier New" w:hAnsi="Courier New"/>
+          <w:color w:val="0000ff"/>
+          <w:sz w:val="18"/>
+          <w:szCs w:val="18"/>
+          <w:rtl w:val="0"/>
+        </w:rPr>
+        <w:t xml:space="preserve">&lt;ms&gt;</w:t>
+      </w:r>
+      <w:r>
+        <w:rPr>
+          <w:rtl w:val="0"/>
+        </w:rPr>
+        <w:t xml:space="preserve">lb</w:t>
+      </w:r>
+      <w:r>
+        <w:rPr>
+          <w:rFonts w:ascii="Courier New" w:cs="Courier New" w:eastAsia="Courier New" w:hAnsi="Courier New"/>
+          <w:color w:val="0000ff"/>
+          <w:sz w:val="18"/>
+          <w:szCs w:val="18"/>
+          <w:rtl w:val="0"/>
+        </w:rPr>
+        <w:t xml:space="preserve">&lt;/ms&gt;</w:t>
+      </w:r>
+      <w:r>
+        <w:rPr>
+          <w:rtl w:val="0"/>
+        </w:rPr>
+        <w:t xml:space="preserve"> of </w:t>
+      </w:r>
+      <w:r>
+        <w:rPr>
+          <w:rFonts w:ascii="Courier New" w:cs="Courier New" w:eastAsia="Courier New" w:hAnsi="Courier New"/>
+          <w:color w:val="0000ff"/>
+          <w:sz w:val="18"/>
+          <w:szCs w:val="18"/>
+          <w:rtl w:val="0"/>
+        </w:rPr>
+        <w:t xml:space="preserve">&lt;m&gt;</w:t>
+      </w:r>
+      <w:r>
+        <w:rPr>
+          <w:rtl w:val="0"/>
+        </w:rPr>
+        <w:t xml:space="preserve">powder</w:t>
+      </w:r>
+      <w:r>
+        <w:rPr>
+          <w:rFonts w:ascii="Courier New" w:cs="Courier New" w:eastAsia="Courier New" w:hAnsi="Courier New"/>
+          <w:color w:val="0000ff"/>
+          <w:sz w:val="18"/>
+          <w:szCs w:val="18"/>
+          <w:rtl w:val="0"/>
+        </w:rPr>
+        <w:t xml:space="preserve">&lt;/m&gt;</w:t>
+      </w:r>
+      <w:r>
+        <w:rPr>
+          <w:rtl w:val="0"/>
+        </w:rPr>
+        <w:t xml:space="preserve">,</w:t>
+      </w:r>
+      <w:r>
+        <w:rPr>
+          <w:rFonts w:ascii="Arial" w:cs="Arial" w:eastAsia="Arial" w:hAnsi="Arial"/>
+          <w:color w:val="000000"/>
+          <w:sz w:val="22"/>
+          <w:szCs w:val="22"/>
+          <w:rtl w:val="0"/>
+        </w:rPr>
+        <w:t xml:space="preserve"> in the shape of a </w:t>
+      </w:r>
+      <w:r>
+        <w:rPr>
+          <w:rFonts w:ascii="Courier New" w:cs="Courier New" w:eastAsia="Courier New" w:hAnsi="Courier New"/>
+          <w:color w:val="0000ff"/>
+          <w:sz w:val="18"/>
+          <w:szCs w:val="18"/>
+          <w:rtl w:val="0"/>
+        </w:rPr>
+        <w:t xml:space="preserve">&lt;tl&gt;</w:t>
+      </w:r>
+      <w:r>
+        <w:rPr>
+          <w:rFonts w:ascii="Arial" w:cs="Arial" w:eastAsia="Arial" w:hAnsi="Arial"/>
+          <w:color w:val="000000"/>
+          <w:sz w:val="22"/>
+          <w:szCs w:val="22"/>
+          <w:rtl w:val="0"/>
+        </w:rPr>
+        <w:t xml:space="preserve">reinforced </w:t>
       </w:r>
       <w:r>
         <w:rPr>
@@ -353,6 +487,16 @@
       </w:r>
       <w:r>
         <w:rPr>
+          <w:rFonts w:ascii="Courier New" w:cs="Courier New" w:eastAsia="Courier New" w:hAnsi="Courier New"/>
+          <w:color w:val="0000ff"/>
+          <w:sz w:val="18"/>
+          <w:szCs w:val="18"/>
+          <w:rtl w:val="0"/>
+        </w:rPr>
+        <w:t xml:space="preserve">&lt;/tl&gt;</w:t>
+      </w:r>
+      <w:r>
+        <w:rPr>
           <w:rFonts w:ascii="Arial" w:cs="Arial" w:eastAsia="Arial" w:hAnsi="Arial"/>
           <w:color w:val="000000"/>
           <w:sz w:val="22"/>
@@ -407,7 +551,87 @@
           <w:szCs w:val="22"/>
           <w:rtl w:val="0"/>
         </w:rPr>
-        <w:t xml:space="preserve"> ground at the foot of a wall, with gimlets they </w:t>
+        <w:t xml:space="preserve"> ground </w:t>
+      </w:r>
+      <w:r>
+        <w:rPr>
+          <w:rFonts w:ascii="Courier New" w:cs="Courier New" w:eastAsia="Courier New" w:hAnsi="Courier New"/>
+          <w:color w:val="0000ff"/>
+          <w:sz w:val="18"/>
+          <w:szCs w:val="18"/>
+          <w:rtl w:val="0"/>
+        </w:rPr>
+        <w:t xml:space="preserve">&lt;env&gt;</w:t>
+      </w:r>
+      <w:r>
+        <w:rPr>
+          <w:rFonts w:ascii="Arial" w:cs="Arial" w:eastAsia="Arial" w:hAnsi="Arial"/>
+          <w:color w:val="000000"/>
+          <w:sz w:val="22"/>
+          <w:szCs w:val="22"/>
+          <w:rtl w:val="0"/>
+        </w:rPr>
+        <w:t xml:space="preserve">at the foot of a wall</w:t>
+      </w:r>
+      <w:r>
+        <w:rPr>
+          <w:rFonts w:ascii="Courier New" w:cs="Courier New" w:eastAsia="Courier New" w:hAnsi="Courier New"/>
+          <w:color w:val="0000ff"/>
+          <w:sz w:val="18"/>
+          <w:szCs w:val="18"/>
+          <w:rtl w:val="0"/>
+        </w:rPr>
+        <w:t xml:space="preserve">&lt;/env&gt;</w:t>
+      </w:r>
+      <w:r>
+        <w:rPr>
+          <w:rFonts w:ascii="Arial" w:cs="Arial" w:eastAsia="Arial" w:hAnsi="Arial"/>
+          <w:color w:val="000000"/>
+          <w:sz w:val="22"/>
+          <w:szCs w:val="22"/>
+          <w:rtl w:val="0"/>
+        </w:rPr>
+        <w:t xml:space="preserve">, with </w:t>
+      </w:r>
+      <w:r>
+        <w:rPr>
+          <w:rFonts w:ascii="Courier New" w:cs="Courier New" w:eastAsia="Courier New" w:hAnsi="Courier New"/>
+          <w:color w:val="0000ff"/>
+          <w:sz w:val="18"/>
+          <w:szCs w:val="18"/>
+          <w:rtl w:val="0"/>
+        </w:rPr>
+        <w:t xml:space="preserve">&lt;tl&gt;</w:t>
+      </w:r>
+      <w:r>
+        <w:rPr>
+          <w:rFonts w:ascii="Arial" w:cs="Arial" w:eastAsia="Arial" w:hAnsi="Arial"/>
+          <w:color w:val="000000"/>
+          <w:sz w:val="22"/>
+          <w:szCs w:val="22"/>
+          <w:rtl w:val="0"/>
+        </w:rPr>
+        <w:t xml:space="preserve">gimlets</w:t>
+      </w:r>
+      <w:r>
+        <w:rPr>
+          <w:rFonts w:ascii="Courier New" w:cs="Courier New" w:eastAsia="Courier New" w:hAnsi="Courier New"/>
+          <w:color w:val="0000ff"/>
+          <w:sz w:val="18"/>
+          <w:szCs w:val="18"/>
+          <w:rtl w:val="0"/>
+        </w:rPr>
+        <w:t xml:space="preserve">&lt;/tl&gt;</w:t>
+      </w:r>
+      <w:r>
+        <w:rPr>
+          <w:rFonts w:ascii="Arial" w:cs="Arial" w:eastAsia="Arial" w:hAnsi="Arial"/>
+          <w:color w:val="000000"/>
+          <w:sz w:val="22"/>
+          <w:szCs w:val="22"/>
+          <w:rtl w:val="0"/>
+        </w:rPr>
+        <w:t xml:space="preserve"> they </w:t>
       </w:r>
       <w:r>
         <w:rPr>

--- a/TEMP/input/p080r_JKR_+MHS_+_G4/tl_p080r.docx
+++ b/TEMP/input/p080r_JKR_+MHS_+_G4/tl_p080r.docx
@@ -13,7 +13,6 @@
           <w:between w:space="0" w:sz="0" w:val="nil"/>
         </w:pBdr>
         <w:shd w:fill="auto" w:val="clear"/>
-        <w:contextualSpacing w:val="0"/>
         <w:rPr>
           <w:rFonts w:ascii="Arial" w:cs="Arial" w:eastAsia="Arial" w:hAnsi="Arial"/>
           <w:color w:val="000000"/>
@@ -68,7 +67,6 @@
           <w:between w:space="0" w:sz="0" w:val="nil"/>
         </w:pBdr>
         <w:shd w:fill="auto" w:val="clear"/>
-        <w:contextualSpacing w:val="0"/>
         <w:rPr>
           <w:rFonts w:ascii="Arial" w:cs="Arial" w:eastAsia="Arial" w:hAnsi="Arial"/>
           <w:color w:val="000000"/>
@@ -123,7 +121,6 @@
           <w:between w:space="0" w:sz="0" w:val="nil"/>
         </w:pBdr>
         <w:shd w:fill="auto" w:val="clear"/>
-        <w:contextualSpacing w:val="0"/>
         <w:rPr>
           <w:rFonts w:ascii="Arial" w:cs="Arial" w:eastAsia="Arial" w:hAnsi="Arial"/>
           <w:color w:val="000000"/>
@@ -148,7 +145,6 @@
           <w:between w:space="0" w:sz="0" w:val="nil"/>
         </w:pBdr>
         <w:shd w:fill="auto" w:val="clear"/>
-        <w:contextualSpacing w:val="0"/>
         <w:rPr>
           <w:rFonts w:ascii="Arial" w:cs="Arial" w:eastAsia="Arial" w:hAnsi="Arial"/>
           <w:color w:val="000000"/>
@@ -183,7 +179,6 @@
           <w:between w:space="0" w:sz="0" w:val="nil"/>
         </w:pBdr>
         <w:shd w:fill="auto" w:val="clear"/>
-        <w:contextualSpacing w:val="0"/>
         <w:rPr>
           <w:rFonts w:ascii="Arial" w:cs="Arial" w:eastAsia="Arial" w:hAnsi="Arial"/>
           <w:color w:val="000000"/>
@@ -218,7 +213,6 @@
           <w:between w:space="0" w:sz="0" w:val="nil"/>
         </w:pBdr>
         <w:shd w:fill="auto" w:val="clear"/>
-        <w:contextualSpacing w:val="0"/>
         <w:rPr>
           <w:rFonts w:ascii="Arial" w:cs="Arial" w:eastAsia="Arial" w:hAnsi="Arial"/>
           <w:color w:val="000000"/>
@@ -269,7 +263,6 @@
           <w:between w:space="0" w:sz="0" w:val="nil"/>
         </w:pBdr>
         <w:shd w:fill="auto" w:val="clear"/>
-        <w:contextualSpacing w:val="0"/>
         <w:rPr>
           <w:rFonts w:ascii="Arial" w:cs="Arial" w:eastAsia="Arial" w:hAnsi="Arial"/>
           <w:color w:val="000000"/>
@@ -756,7 +749,6 @@
           <w:between w:space="0" w:sz="0" w:val="nil"/>
         </w:pBdr>
         <w:shd w:fill="auto" w:val="clear"/>
-        <w:contextualSpacing w:val="0"/>
         <w:rPr>
           <w:rFonts w:ascii="Arial" w:cs="Arial" w:eastAsia="Arial" w:hAnsi="Arial"/>
           <w:color w:val="000000"/>
@@ -793,7 +785,6 @@
           <w:between w:space="0" w:sz="0" w:val="nil"/>
         </w:pBdr>
         <w:shd w:fill="auto" w:val="clear"/>
-        <w:contextualSpacing w:val="0"/>
         <w:rPr>
           <w:rFonts w:ascii="Arial" w:cs="Arial" w:eastAsia="Arial" w:hAnsi="Arial"/>
           <w:color w:val="000000"/>
@@ -828,7 +819,6 @@
           <w:between w:space="0" w:sz="0" w:val="nil"/>
         </w:pBdr>
         <w:shd w:fill="auto" w:val="clear"/>
-        <w:contextualSpacing w:val="0"/>
         <w:rPr>
           <w:rFonts w:ascii="Arial" w:cs="Arial" w:eastAsia="Arial" w:hAnsi="Arial"/>
           <w:color w:val="000000"/>
@@ -863,7 +853,6 @@
           <w:between w:space="0" w:sz="0" w:val="nil"/>
         </w:pBdr>
         <w:shd w:fill="auto" w:val="clear"/>
-        <w:contextualSpacing w:val="0"/>
         <w:rPr>
           <w:rFonts w:ascii="Arial" w:cs="Arial" w:eastAsia="Arial" w:hAnsi="Arial"/>
           <w:color w:val="000000"/>
@@ -898,7 +887,6 @@
           <w:between w:space="0" w:sz="0" w:val="nil"/>
         </w:pBdr>
         <w:shd w:fill="auto" w:val="clear"/>
-        <w:contextualSpacing w:val="0"/>
         <w:rPr>
           <w:rFonts w:ascii="Arial" w:cs="Arial" w:eastAsia="Arial" w:hAnsi="Arial"/>
           <w:color w:val="000000"/>
@@ -983,7 +971,6 @@
           <w:between w:space="0" w:sz="0" w:val="nil"/>
         </w:pBdr>
         <w:shd w:fill="auto" w:val="clear"/>
-        <w:contextualSpacing w:val="0"/>
         <w:rPr>
           <w:rFonts w:ascii="Arial" w:cs="Arial" w:eastAsia="Arial" w:hAnsi="Arial"/>
           <w:color w:val="000000"/>
@@ -1228,7 +1215,6 @@
           <w:between w:space="0" w:sz="0" w:val="nil"/>
         </w:pBdr>
         <w:shd w:fill="auto" w:val="clear"/>
-        <w:contextualSpacing w:val="0"/>
         <w:rPr>
           <w:rFonts w:ascii="Arial" w:cs="Arial" w:eastAsia="Arial" w:hAnsi="Arial"/>
           <w:color w:val="000000"/>
@@ -1265,7 +1251,6 @@
           <w:between w:space="0" w:sz="0" w:val="nil"/>
         </w:pBdr>
         <w:shd w:fill="auto" w:val="clear"/>
-        <w:contextualSpacing w:val="0"/>
         <w:rPr>
           <w:rFonts w:ascii="Arial" w:cs="Arial" w:eastAsia="Arial" w:hAnsi="Arial"/>
           <w:color w:val="000000"/>
@@ -1290,7 +1275,6 @@
           <w:between w:space="0" w:sz="0" w:val="nil"/>
         </w:pBdr>
         <w:shd w:fill="auto" w:val="clear"/>
-        <w:contextualSpacing w:val="0"/>
         <w:rPr>
           <w:rFonts w:ascii="Arial" w:cs="Arial" w:eastAsia="Arial" w:hAnsi="Arial"/>
           <w:color w:val="000000"/>
@@ -1325,7 +1309,6 @@
           <w:between w:space="0" w:sz="0" w:val="nil"/>
         </w:pBdr>
         <w:shd w:fill="auto" w:val="clear"/>
-        <w:contextualSpacing w:val="0"/>
         <w:rPr>
           <w:rFonts w:ascii="Arial" w:cs="Arial" w:eastAsia="Arial" w:hAnsi="Arial"/>
           <w:color w:val="000000"/>
@@ -1360,7 +1343,6 @@
           <w:between w:space="0" w:sz="0" w:val="nil"/>
         </w:pBdr>
         <w:shd w:fill="auto" w:val="clear"/>
-        <w:contextualSpacing w:val="0"/>
         <w:rPr>
           <w:rFonts w:ascii="Arial" w:cs="Arial" w:eastAsia="Arial" w:hAnsi="Arial"/>
           <w:color w:val="000000"/>
@@ -1415,7 +1397,6 @@
           <w:between w:space="0" w:sz="0" w:val="nil"/>
         </w:pBdr>
         <w:shd w:fill="auto" w:val="clear"/>
-        <w:contextualSpacing w:val="0"/>
         <w:rPr>
           <w:rFonts w:ascii="Arial" w:cs="Arial" w:eastAsia="Arial" w:hAnsi="Arial"/>
           <w:color w:val="000000"/>
@@ -1449,7 +1430,6 @@
           <w:between w:space="0" w:sz="0" w:val="nil"/>
         </w:pBdr>
         <w:shd w:fill="auto" w:val="clear"/>
-        <w:contextualSpacing w:val="0"/>
         <w:rPr>
           <w:rFonts w:ascii="Arial" w:cs="Arial" w:eastAsia="Arial" w:hAnsi="Arial"/>
           <w:color w:val="000000"/>
@@ -1503,7 +1483,6 @@
           <w:between w:space="0" w:sz="0" w:val="nil"/>
         </w:pBdr>
         <w:shd w:fill="auto" w:val="clear"/>
-        <w:contextualSpacing w:val="0"/>
         <w:rPr>
           <w:rFonts w:ascii="Arial" w:cs="Arial" w:eastAsia="Arial" w:hAnsi="Arial"/>
           <w:color w:val="000000"/>
@@ -1560,7 +1539,6 @@
           <w:between w:space="0" w:sz="0" w:val="nil"/>
         </w:pBdr>
         <w:shd w:fill="auto" w:val="clear"/>
-        <w:contextualSpacing w:val="0"/>
         <w:rPr>
           <w:rFonts w:ascii="Arial" w:cs="Arial" w:eastAsia="Arial" w:hAnsi="Arial"/>
           <w:color w:val="000000"/>
@@ -1595,7 +1573,6 @@
           <w:between w:space="0" w:sz="0" w:val="nil"/>
         </w:pBdr>
         <w:shd w:fill="auto" w:val="clear"/>
-        <w:contextualSpacing w:val="0"/>
         <w:rPr>
           <w:rFonts w:ascii="Arial" w:cs="Arial" w:eastAsia="Arial" w:hAnsi="Arial"/>
           <w:color w:val="000000"/>
@@ -2280,7 +2257,6 @@
           <w:between w:space="0" w:sz="0" w:val="nil"/>
         </w:pBdr>
         <w:shd w:fill="auto" w:val="clear"/>
-        <w:contextualSpacing w:val="0"/>
         <w:rPr>
           <w:rFonts w:ascii="Arial" w:cs="Arial" w:eastAsia="Arial" w:hAnsi="Arial"/>
           <w:color w:val="000000"/>
@@ -2305,7 +2281,6 @@
           <w:between w:space="0" w:sz="0" w:val="nil"/>
         </w:pBdr>
         <w:shd w:fill="auto" w:val="clear"/>
-        <w:contextualSpacing w:val="0"/>
         <w:rPr>
           <w:rFonts w:ascii="Arial" w:cs="Arial" w:eastAsia="Arial" w:hAnsi="Arial"/>
           <w:color w:val="000000"/>
@@ -2339,7 +2314,6 @@
           <w:between w:space="0" w:sz="0" w:val="nil"/>
         </w:pBdr>
         <w:shd w:fill="auto" w:val="clear"/>
-        <w:contextualSpacing w:val="0"/>
         <w:rPr>
           <w:rFonts w:ascii="Arial" w:cs="Arial" w:eastAsia="Arial" w:hAnsi="Arial"/>
           <w:color w:val="000000"/>
@@ -2386,7 +2360,6 @@
     <w:p>
       <w:pPr>
         <w:widowControl w:val="0"/>
-        <w:contextualSpacing w:val="0"/>
         <w:rPr>
           <w:rFonts w:ascii="Arial" w:cs="Arial" w:eastAsia="Arial" w:hAnsi="Arial"/>
           <w:color w:val="000000"/>
@@ -2440,7 +2413,6 @@
           <w:between w:space="0" w:sz="0" w:val="nil"/>
         </w:pBdr>
         <w:shd w:fill="auto" w:val="clear"/>
-        <w:contextualSpacing w:val="0"/>
         <w:rPr>
           <w:rFonts w:ascii="Arial" w:cs="Arial" w:eastAsia="Arial" w:hAnsi="Arial"/>
           <w:color w:val="000000"/>
@@ -2498,7 +2470,6 @@
           <w:between w:space="0" w:sz="0" w:val="nil"/>
         </w:pBdr>
         <w:shd w:fill="auto" w:val="clear"/>
-        <w:contextualSpacing w:val="0"/>
         <w:rPr>
           <w:rFonts w:ascii="Arial" w:cs="Arial" w:eastAsia="Arial" w:hAnsi="Arial"/>
           <w:color w:val="000000"/>
@@ -2533,7 +2504,6 @@
           <w:between w:space="0" w:sz="0" w:val="nil"/>
         </w:pBdr>
         <w:shd w:fill="auto" w:val="clear"/>
-        <w:contextualSpacing w:val="0"/>
         <w:rPr>
           <w:rFonts w:ascii="Arial" w:cs="Arial" w:eastAsia="Arial" w:hAnsi="Arial"/>
           <w:color w:val="000000"/>
@@ -2558,7 +2528,6 @@
           <w:between w:space="0" w:sz="0" w:val="nil"/>
         </w:pBdr>
         <w:shd w:fill="auto" w:val="clear"/>
-        <w:contextualSpacing w:val="0"/>
         <w:rPr>
           <w:rFonts w:ascii="Arial" w:cs="Arial" w:eastAsia="Arial" w:hAnsi="Arial"/>
           <w:color w:val="000000"/>
@@ -2583,7 +2552,6 @@
           <w:between w:space="0" w:sz="0" w:val="nil"/>
         </w:pBdr>
         <w:shd w:fill="auto" w:val="clear"/>
-        <w:contextualSpacing w:val="0"/>
         <w:rPr>
           <w:rFonts w:ascii="Arial" w:cs="Arial" w:eastAsia="Arial" w:hAnsi="Arial"/>
           <w:color w:val="000000"/>
@@ -2617,7 +2585,6 @@
           <w:between w:space="0" w:sz="0" w:val="nil"/>
         </w:pBdr>
         <w:shd w:fill="auto" w:val="clear"/>
-        <w:contextualSpacing w:val="0"/>
         <w:rPr>
           <w:rFonts w:ascii="Arial" w:cs="Arial" w:eastAsia="Arial" w:hAnsi="Arial"/>
           <w:color w:val="000000"/>
@@ -2664,7 +2631,6 @@
     <w:p>
       <w:pPr>
         <w:widowControl w:val="0"/>
-        <w:contextualSpacing w:val="0"/>
         <w:rPr>
           <w:rFonts w:ascii="Arial" w:cs="Arial" w:eastAsia="Arial" w:hAnsi="Arial"/>
           <w:color w:val="000000"/>
@@ -2718,7 +2684,6 @@
           <w:between w:space="0" w:sz="0" w:val="nil"/>
         </w:pBdr>
         <w:shd w:fill="auto" w:val="clear"/>
-        <w:contextualSpacing w:val="0"/>
         <w:rPr>
           <w:rFonts w:ascii="Arial" w:cs="Arial" w:eastAsia="Arial" w:hAnsi="Arial"/>
           <w:color w:val="000000"/>
@@ -2776,7 +2741,6 @@
           <w:between w:space="0" w:sz="0" w:val="nil"/>
         </w:pBdr>
         <w:shd w:fill="auto" w:val="clear"/>
-        <w:contextualSpacing w:val="0"/>
         <w:rPr>
           <w:rFonts w:ascii="Arial" w:cs="Arial" w:eastAsia="Arial" w:hAnsi="Arial"/>
           <w:color w:val="000000"/>
@@ -2811,7 +2775,6 @@
           <w:between w:space="0" w:sz="0" w:val="nil"/>
         </w:pBdr>
         <w:shd w:fill="auto" w:val="clear"/>
-        <w:contextualSpacing w:val="0"/>
         <w:rPr>
           <w:rFonts w:ascii="Arial" w:cs="Arial" w:eastAsia="Arial" w:hAnsi="Arial"/>
           <w:color w:val="000000"/>
